--- a/1stWeek/Jobsheet_1_TI-3E_1841720148_HunaynRisatayn.docx
+++ b/1stWeek/Jobsheet_1_TI-3E_1841720148_HunaynRisatayn.docx
@@ -77,6 +77,15 @@
           <w:szCs w:val="32"/>
         </w:rPr>
         <w:t xml:space="preserve">PEMROGRAMAN </w:t>
+      </w:r>
+      <w:r>
+        <w:rPr>
+          <w:rFonts w:cs="Times New Roman"/>
+          <w:bCs/>
+          <w:sz w:val="32"/>
+          <w:szCs w:val="32"/>
+        </w:rPr>
+        <w:t xml:space="preserve">BERBASIS </w:t>
       </w:r>
       <w:r>
         <w:rPr>
@@ -991,10 +1000,10 @@
                 <w:lang w:bidi="ar-SA"/>
               </w:rPr>
               <w:drawing>
-                <wp:inline distT="0" distB="0" distL="0" distR="0" wp14:anchorId="645B85D2" wp14:editId="310FE64F">
-                  <wp:extent cx="5915025" cy="1028700"/>
-                  <wp:effectExtent l="0" t="0" r="9525" b="0"/>
-                  <wp:docPr id="3" name="Picture 3"/>
+                <wp:inline distT="0" distB="0" distL="0" distR="0" wp14:anchorId="4C68488D" wp14:editId="2381555B">
+                  <wp:extent cx="5114925" cy="942975"/>
+                  <wp:effectExtent l="0" t="0" r="9525" b="9525"/>
+                  <wp:docPr id="7" name="Picture 7"/>
                   <wp:cNvGraphicFramePr>
                     <a:graphicFrameLocks xmlns:a="http://schemas.openxmlformats.org/drawingml/2006/main" noChangeAspect="1"/>
                   </wp:cNvGraphicFramePr>
@@ -1014,7 +1023,7 @@
                         <pic:spPr>
                           <a:xfrm>
                             <a:off x="0" y="0"/>
-                            <a:ext cx="5915025" cy="1028700"/>
+                            <a:ext cx="5114925" cy="942975"/>
                           </a:xfrm>
                           <a:prstGeom prst="rect">
                             <a:avLst/>
@@ -1035,6 +1044,1527 @@
                 <w:lang w:val="en-US"/>
               </w:rPr>
             </w:pPr>
+          </w:p>
+          <w:p>
+            <w:pPr>
+              <w:pStyle w:val="TableParagraph"/>
+              <w:spacing w:before="85"/>
+            </w:pPr>
+            <w:r>
+              <w:t>Untuk menginstall react menggunakan syntax “</w:t>
+            </w:r>
+            <w:r>
+              <w:t>npm install –g create-react-app</w:t>
+            </w:r>
+            <w:r>
+              <w:t>”</w:t>
+            </w:r>
+          </w:p>
+          <w:p>
+            <w:pPr>
+              <w:pStyle w:val="TableParagraph"/>
+              <w:spacing w:before="85"/>
+            </w:pPr>
+            <w:r>
+              <w:rPr>
+                <w:noProof/>
+                <w:lang w:bidi="ar-SA"/>
+              </w:rPr>
+              <w:drawing>
+                <wp:inline distT="0" distB="0" distL="0" distR="0" wp14:anchorId="07EC2C50" wp14:editId="20B71205">
+                  <wp:extent cx="5923721" cy="432280"/>
+                  <wp:effectExtent l="0" t="0" r="1270" b="6350"/>
+                  <wp:docPr id="9" name="Picture 9"/>
+                  <wp:cNvGraphicFramePr>
+                    <a:graphicFrameLocks xmlns:a="http://schemas.openxmlformats.org/drawingml/2006/main" noChangeAspect="1"/>
+                  </wp:cNvGraphicFramePr>
+                  <a:graphic xmlns:a="http://schemas.openxmlformats.org/drawingml/2006/main">
+                    <a:graphicData uri="http://schemas.openxmlformats.org/drawingml/2006/picture">
+                      <pic:pic xmlns:pic="http://schemas.openxmlformats.org/drawingml/2006/picture">
+                        <pic:nvPicPr>
+                          <pic:cNvPr id="1" name=""/>
+                          <pic:cNvPicPr/>
+                        </pic:nvPicPr>
+                        <pic:blipFill>
+                          <a:blip r:embed="rId9"/>
+                          <a:stretch>
+                            <a:fillRect/>
+                          </a:stretch>
+                        </pic:blipFill>
+                        <pic:spPr>
+                          <a:xfrm>
+                            <a:off x="0" y="0"/>
+                            <a:ext cx="5973259" cy="435895"/>
+                          </a:xfrm>
+                          <a:prstGeom prst="rect">
+                            <a:avLst/>
+                          </a:prstGeom>
+                        </pic:spPr>
+                      </pic:pic>
+                    </a:graphicData>
+                  </a:graphic>
+                </wp:inline>
+              </w:drawing>
+            </w:r>
+          </w:p>
+          <w:p>
+            <w:pPr>
+              <w:pStyle w:val="TableParagraph"/>
+              <w:spacing w:before="85"/>
+            </w:pPr>
+          </w:p>
+          <w:p>
+            <w:pPr>
+              <w:pStyle w:val="TableParagraph"/>
+              <w:spacing w:before="85"/>
+            </w:pPr>
+            <w:r>
+              <w:t>Percobaan Pertama (membuat package json)</w:t>
+            </w:r>
+          </w:p>
+          <w:p>
+            <w:pPr>
+              <w:pStyle w:val="TableParagraph"/>
+              <w:spacing w:before="85"/>
+            </w:pPr>
+            <w:r>
+              <w:t>cd untuk masuk ke direktori</w:t>
+            </w:r>
+          </w:p>
+          <w:p>
+            <w:pPr>
+              <w:pStyle w:val="TableParagraph"/>
+              <w:spacing w:before="85"/>
+            </w:pPr>
+            <w:r>
+              <w:t>mkdir untuk masuk ke direktori</w:t>
+            </w:r>
+          </w:p>
+          <w:p>
+            <w:pPr>
+              <w:pStyle w:val="TableParagraph"/>
+              <w:spacing w:before="85"/>
+            </w:pPr>
+            <w:r>
+              <w:t>ls untuk menampilkan list direktori pada direktori kita sekarang berada</w:t>
+            </w:r>
+          </w:p>
+          <w:p>
+            <w:pPr>
+              <w:pStyle w:val="TableParagraph"/>
+              <w:spacing w:before="85"/>
+            </w:pPr>
+          </w:p>
+          <w:p>
+            <w:pPr>
+              <w:pStyle w:val="TableParagraph"/>
+              <w:spacing w:before="85"/>
+            </w:pPr>
+            <w:r>
+              <w:t>Buat direktori baru bernama “percobaan_pertama_hunayn”</w:t>
+            </w:r>
+          </w:p>
+          <w:p>
+            <w:pPr>
+              <w:pStyle w:val="TableParagraph"/>
+              <w:spacing w:before="85"/>
+            </w:pPr>
+            <w:r>
+              <w:rPr>
+                <w:noProof/>
+                <w:lang w:bidi="ar-SA"/>
+              </w:rPr>
+              <w:drawing>
+                <wp:inline distT="0" distB="0" distL="0" distR="0" wp14:anchorId="6B42F2BA" wp14:editId="2C6CE26C">
+                  <wp:extent cx="6027088" cy="1868303"/>
+                  <wp:effectExtent l="0" t="0" r="0" b="0"/>
+                  <wp:docPr id="10" name="Picture 10"/>
+                  <wp:cNvGraphicFramePr>
+                    <a:graphicFrameLocks xmlns:a="http://schemas.openxmlformats.org/drawingml/2006/main" noChangeAspect="1"/>
+                  </wp:cNvGraphicFramePr>
+                  <a:graphic xmlns:a="http://schemas.openxmlformats.org/drawingml/2006/main">
+                    <a:graphicData uri="http://schemas.openxmlformats.org/drawingml/2006/picture">
+                      <pic:pic xmlns:pic="http://schemas.openxmlformats.org/drawingml/2006/picture">
+                        <pic:nvPicPr>
+                          <pic:cNvPr id="1" name=""/>
+                          <pic:cNvPicPr/>
+                        </pic:nvPicPr>
+                        <pic:blipFill>
+                          <a:blip r:embed="rId10"/>
+                          <a:stretch>
+                            <a:fillRect/>
+                          </a:stretch>
+                        </pic:blipFill>
+                        <pic:spPr>
+                          <a:xfrm>
+                            <a:off x="0" y="0"/>
+                            <a:ext cx="6033847" cy="1870398"/>
+                          </a:xfrm>
+                          <a:prstGeom prst="rect">
+                            <a:avLst/>
+                          </a:prstGeom>
+                        </pic:spPr>
+                      </pic:pic>
+                    </a:graphicData>
+                  </a:graphic>
+                </wp:inline>
+              </w:drawing>
+            </w:r>
+          </w:p>
+          <w:p>
+            <w:pPr>
+              <w:pStyle w:val="TableParagraph"/>
+              <w:spacing w:before="85"/>
+            </w:pPr>
+          </w:p>
+          <w:p>
+            <w:pPr>
+              <w:pStyle w:val="TableParagraph"/>
+              <w:spacing w:before="85"/>
+            </w:pPr>
+            <w:r>
+              <w:t>Direktori baru telah terbuat</w:t>
+            </w:r>
+            <w:r>
+              <w:t xml:space="preserve"> apabila </w:t>
+            </w:r>
+            <w:r>
+              <w:t>mengecek dengan perintah ls</w:t>
+            </w:r>
+          </w:p>
+          <w:p>
+            <w:pPr>
+              <w:pStyle w:val="TableParagraph"/>
+              <w:spacing w:before="85"/>
+            </w:pPr>
+            <w:r>
+              <w:rPr>
+                <w:noProof/>
+                <w:lang w:bidi="ar-SA"/>
+              </w:rPr>
+              <w:drawing>
+                <wp:inline distT="0" distB="0" distL="0" distR="0" wp14:anchorId="058A0078" wp14:editId="52B35C30">
+                  <wp:extent cx="6073775" cy="1844675"/>
+                  <wp:effectExtent l="0" t="0" r="3175" b="3175"/>
+                  <wp:docPr id="11" name="Picture 11"/>
+                  <wp:cNvGraphicFramePr>
+                    <a:graphicFrameLocks xmlns:a="http://schemas.openxmlformats.org/drawingml/2006/main" noChangeAspect="1"/>
+                  </wp:cNvGraphicFramePr>
+                  <a:graphic xmlns:a="http://schemas.openxmlformats.org/drawingml/2006/main">
+                    <a:graphicData uri="http://schemas.openxmlformats.org/drawingml/2006/picture">
+                      <pic:pic xmlns:pic="http://schemas.openxmlformats.org/drawingml/2006/picture">
+                        <pic:nvPicPr>
+                          <pic:cNvPr id="1" name=""/>
+                          <pic:cNvPicPr/>
+                        </pic:nvPicPr>
+                        <pic:blipFill>
+                          <a:blip r:embed="rId11"/>
+                          <a:stretch>
+                            <a:fillRect/>
+                          </a:stretch>
+                        </pic:blipFill>
+                        <pic:spPr>
+                          <a:xfrm>
+                            <a:off x="0" y="0"/>
+                            <a:ext cx="6073775" cy="1844675"/>
+                          </a:xfrm>
+                          <a:prstGeom prst="rect">
+                            <a:avLst/>
+                          </a:prstGeom>
+                        </pic:spPr>
+                      </pic:pic>
+                    </a:graphicData>
+                  </a:graphic>
+                </wp:inline>
+              </w:drawing>
+            </w:r>
+          </w:p>
+          <w:p>
+            <w:pPr>
+              <w:pStyle w:val="TableParagraph"/>
+              <w:spacing w:before="85"/>
+            </w:pPr>
+          </w:p>
+          <w:p>
+            <w:pPr>
+              <w:pStyle w:val="TableParagraph"/>
+              <w:spacing w:before="85"/>
+            </w:pPr>
+            <w:r>
+              <w:t>Masuk ke direktori baru, kemudian tuliskan syntax “npm init”</w:t>
+            </w:r>
+          </w:p>
+          <w:p>
+            <w:pPr>
+              <w:pStyle w:val="TableParagraph"/>
+              <w:spacing w:before="85"/>
+              <w:rPr>
+                <w:lang w:val="en-US"/>
+              </w:rPr>
+            </w:pPr>
+            <w:r>
+              <w:rPr>
+                <w:noProof/>
+                <w:lang w:bidi="ar-SA"/>
+              </w:rPr>
+              <w:lastRenderedPageBreak/>
+              <w:drawing>
+                <wp:inline distT="0" distB="0" distL="0" distR="0" wp14:anchorId="112C28D1" wp14:editId="2247C2E4">
+                  <wp:extent cx="6073775" cy="2482850"/>
+                  <wp:effectExtent l="0" t="0" r="3175" b="0"/>
+                  <wp:docPr id="12" name="Picture 12"/>
+                  <wp:cNvGraphicFramePr>
+                    <a:graphicFrameLocks xmlns:a="http://schemas.openxmlformats.org/drawingml/2006/main" noChangeAspect="1"/>
+                  </wp:cNvGraphicFramePr>
+                  <a:graphic xmlns:a="http://schemas.openxmlformats.org/drawingml/2006/main">
+                    <a:graphicData uri="http://schemas.openxmlformats.org/drawingml/2006/picture">
+                      <pic:pic xmlns:pic="http://schemas.openxmlformats.org/drawingml/2006/picture">
+                        <pic:nvPicPr>
+                          <pic:cNvPr id="1" name=""/>
+                          <pic:cNvPicPr/>
+                        </pic:nvPicPr>
+                        <pic:blipFill>
+                          <a:blip r:embed="rId12"/>
+                          <a:stretch>
+                            <a:fillRect/>
+                          </a:stretch>
+                        </pic:blipFill>
+                        <pic:spPr>
+                          <a:xfrm>
+                            <a:off x="0" y="0"/>
+                            <a:ext cx="6073775" cy="2482850"/>
+                          </a:xfrm>
+                          <a:prstGeom prst="rect">
+                            <a:avLst/>
+                          </a:prstGeom>
+                        </pic:spPr>
+                      </pic:pic>
+                    </a:graphicData>
+                  </a:graphic>
+                </wp:inline>
+              </w:drawing>
+            </w:r>
+          </w:p>
+          <w:p>
+            <w:pPr>
+              <w:pStyle w:val="TableParagraph"/>
+              <w:spacing w:before="85"/>
+              <w:rPr>
+                <w:lang w:val="en-US"/>
+              </w:rPr>
+            </w:pPr>
+          </w:p>
+          <w:p>
+            <w:pPr>
+              <w:pStyle w:val="TableParagraph"/>
+              <w:spacing w:before="85"/>
+              <w:rPr>
+                <w:lang w:val="en-US"/>
+              </w:rPr>
+            </w:pPr>
+            <w:r>
+              <w:rPr>
+                <w:noProof/>
+                <w:lang w:bidi="ar-SA"/>
+              </w:rPr>
+              <w:drawing>
+                <wp:inline distT="0" distB="0" distL="0" distR="0" wp14:anchorId="0A6DCA20" wp14:editId="631E5F57">
+                  <wp:extent cx="6073775" cy="2872105"/>
+                  <wp:effectExtent l="0" t="0" r="3175" b="4445"/>
+                  <wp:docPr id="13" name="Picture 13"/>
+                  <wp:cNvGraphicFramePr>
+                    <a:graphicFrameLocks xmlns:a="http://schemas.openxmlformats.org/drawingml/2006/main" noChangeAspect="1"/>
+                  </wp:cNvGraphicFramePr>
+                  <a:graphic xmlns:a="http://schemas.openxmlformats.org/drawingml/2006/main">
+                    <a:graphicData uri="http://schemas.openxmlformats.org/drawingml/2006/picture">
+                      <pic:pic xmlns:pic="http://schemas.openxmlformats.org/drawingml/2006/picture">
+                        <pic:nvPicPr>
+                          <pic:cNvPr id="1" name=""/>
+                          <pic:cNvPicPr/>
+                        </pic:nvPicPr>
+                        <pic:blipFill>
+                          <a:blip r:embed="rId13"/>
+                          <a:stretch>
+                            <a:fillRect/>
+                          </a:stretch>
+                        </pic:blipFill>
+                        <pic:spPr>
+                          <a:xfrm>
+                            <a:off x="0" y="0"/>
+                            <a:ext cx="6073775" cy="2872105"/>
+                          </a:xfrm>
+                          <a:prstGeom prst="rect">
+                            <a:avLst/>
+                          </a:prstGeom>
+                        </pic:spPr>
+                      </pic:pic>
+                    </a:graphicData>
+                  </a:graphic>
+                </wp:inline>
+              </w:drawing>
+            </w:r>
+          </w:p>
+          <w:p>
+            <w:pPr>
+              <w:pStyle w:val="TableParagraph"/>
+              <w:spacing w:before="85"/>
+              <w:rPr>
+                <w:lang w:val="en-US"/>
+              </w:rPr>
+            </w:pPr>
+          </w:p>
+          <w:p>
+            <w:pPr>
+              <w:pStyle w:val="TableParagraph"/>
+              <w:spacing w:before="85"/>
+              <w:rPr>
+                <w:lang w:val="en-US"/>
+              </w:rPr>
+            </w:pPr>
+            <w:proofErr w:type="spellStart"/>
+            <w:r>
+              <w:rPr>
+                <w:lang w:val="en-US"/>
+              </w:rPr>
+              <w:t>Kemudian</w:t>
+            </w:r>
+            <w:proofErr w:type="spellEnd"/>
+            <w:r>
+              <w:rPr>
+                <w:lang w:val="en-US"/>
+              </w:rPr>
+              <w:t xml:space="preserve"> </w:t>
+            </w:r>
+            <w:proofErr w:type="spellStart"/>
+            <w:r>
+              <w:rPr>
+                <w:lang w:val="en-US"/>
+              </w:rPr>
+              <w:t>cek</w:t>
+            </w:r>
+            <w:proofErr w:type="spellEnd"/>
+            <w:r>
+              <w:rPr>
+                <w:lang w:val="en-US"/>
+              </w:rPr>
+              <w:t xml:space="preserve"> </w:t>
+            </w:r>
+            <w:proofErr w:type="spellStart"/>
+            <w:r>
+              <w:rPr>
+                <w:lang w:val="en-US"/>
+              </w:rPr>
+              <w:t>apakah</w:t>
+            </w:r>
+            <w:proofErr w:type="spellEnd"/>
+            <w:r>
+              <w:rPr>
+                <w:lang w:val="en-US"/>
+              </w:rPr>
+              <w:t xml:space="preserve"> package </w:t>
+            </w:r>
+            <w:proofErr w:type="spellStart"/>
+            <w:r>
+              <w:rPr>
+                <w:lang w:val="en-US"/>
+              </w:rPr>
+              <w:t>json</w:t>
+            </w:r>
+            <w:proofErr w:type="spellEnd"/>
+            <w:r>
+              <w:rPr>
+                <w:lang w:val="en-US"/>
+              </w:rPr>
+              <w:t xml:space="preserve"> </w:t>
+            </w:r>
+            <w:proofErr w:type="spellStart"/>
+            <w:r>
+              <w:rPr>
+                <w:lang w:val="en-US"/>
+              </w:rPr>
+              <w:t>telah</w:t>
+            </w:r>
+            <w:proofErr w:type="spellEnd"/>
+            <w:r>
+              <w:rPr>
+                <w:lang w:val="en-US"/>
+              </w:rPr>
+              <w:t xml:space="preserve"> </w:t>
+            </w:r>
+            <w:proofErr w:type="spellStart"/>
+            <w:r>
+              <w:rPr>
+                <w:lang w:val="en-US"/>
+              </w:rPr>
+              <w:t>terbuat</w:t>
+            </w:r>
+            <w:proofErr w:type="spellEnd"/>
+            <w:r>
+              <w:rPr>
+                <w:lang w:val="en-US"/>
+              </w:rPr>
+              <w:t xml:space="preserve"> </w:t>
+            </w:r>
+            <w:proofErr w:type="spellStart"/>
+            <w:r>
+              <w:rPr>
+                <w:lang w:val="en-US"/>
+              </w:rPr>
+              <w:t>dengan</w:t>
+            </w:r>
+            <w:proofErr w:type="spellEnd"/>
+            <w:r>
+              <w:rPr>
+                <w:lang w:val="en-US"/>
+              </w:rPr>
+              <w:t xml:space="preserve"> </w:t>
+            </w:r>
+            <w:proofErr w:type="spellStart"/>
+            <w:r>
+              <w:rPr>
+                <w:lang w:val="en-US"/>
+              </w:rPr>
+              <w:t>mengetikkan</w:t>
+            </w:r>
+            <w:proofErr w:type="spellEnd"/>
+            <w:r>
+              <w:rPr>
+                <w:lang w:val="en-US"/>
+              </w:rPr>
+              <w:t xml:space="preserve"> ls</w:t>
+            </w:r>
+          </w:p>
+          <w:p>
+            <w:pPr>
+              <w:pStyle w:val="TableParagraph"/>
+              <w:spacing w:before="85"/>
+              <w:rPr>
+                <w:lang w:val="en-US"/>
+              </w:rPr>
+            </w:pPr>
+            <w:r>
+              <w:rPr>
+                <w:noProof/>
+                <w:lang w:bidi="ar-SA"/>
+              </w:rPr>
+              <w:drawing>
+                <wp:inline distT="0" distB="0" distL="0" distR="0" wp14:anchorId="65E75339" wp14:editId="22BDCB33">
+                  <wp:extent cx="5971429" cy="1530783"/>
+                  <wp:effectExtent l="0" t="0" r="0" b="0"/>
+                  <wp:docPr id="14" name="Picture 14"/>
+                  <wp:cNvGraphicFramePr>
+                    <a:graphicFrameLocks xmlns:a="http://schemas.openxmlformats.org/drawingml/2006/main" noChangeAspect="1"/>
+                  </wp:cNvGraphicFramePr>
+                  <a:graphic xmlns:a="http://schemas.openxmlformats.org/drawingml/2006/main">
+                    <a:graphicData uri="http://schemas.openxmlformats.org/drawingml/2006/picture">
+                      <pic:pic xmlns:pic="http://schemas.openxmlformats.org/drawingml/2006/picture">
+                        <pic:nvPicPr>
+                          <pic:cNvPr id="1" name=""/>
+                          <pic:cNvPicPr/>
+                        </pic:nvPicPr>
+                        <pic:blipFill>
+                          <a:blip r:embed="rId14"/>
+                          <a:stretch>
+                            <a:fillRect/>
+                          </a:stretch>
+                        </pic:blipFill>
+                        <pic:spPr>
+                          <a:xfrm>
+                            <a:off x="0" y="0"/>
+                            <a:ext cx="5978695" cy="1532646"/>
+                          </a:xfrm>
+                          <a:prstGeom prst="rect">
+                            <a:avLst/>
+                          </a:prstGeom>
+                        </pic:spPr>
+                      </pic:pic>
+                    </a:graphicData>
+                  </a:graphic>
+                </wp:inline>
+              </w:drawing>
+            </w:r>
+          </w:p>
+          <w:p>
+            <w:pPr>
+              <w:pStyle w:val="TableParagraph"/>
+              <w:spacing w:before="85"/>
+              <w:rPr>
+                <w:lang w:val="en-US"/>
+              </w:rPr>
+            </w:pPr>
+          </w:p>
+          <w:p>
+            <w:pPr>
+              <w:pStyle w:val="TableParagraph"/>
+              <w:spacing w:before="85"/>
+              <w:rPr>
+                <w:lang w:val="en-US"/>
+              </w:rPr>
+            </w:pPr>
+            <w:proofErr w:type="spellStart"/>
+            <w:r>
+              <w:rPr>
+                <w:lang w:val="en-US"/>
+              </w:rPr>
+              <w:t>Percobaan</w:t>
+            </w:r>
+            <w:proofErr w:type="spellEnd"/>
+            <w:r>
+              <w:rPr>
+                <w:lang w:val="en-US"/>
+              </w:rPr>
+              <w:t xml:space="preserve"> </w:t>
+            </w:r>
+            <w:proofErr w:type="spellStart"/>
+            <w:r>
+              <w:rPr>
+                <w:lang w:val="en-US"/>
+              </w:rPr>
+              <w:t>kedua</w:t>
+            </w:r>
+            <w:proofErr w:type="spellEnd"/>
+            <w:r>
+              <w:rPr>
+                <w:lang w:val="en-US"/>
+              </w:rPr>
+              <w:t xml:space="preserve"> (</w:t>
+            </w:r>
+            <w:proofErr w:type="spellStart"/>
+            <w:r>
+              <w:rPr>
+                <w:lang w:val="en-US"/>
+              </w:rPr>
+              <w:t>menambahkan</w:t>
+            </w:r>
+            <w:proofErr w:type="spellEnd"/>
+            <w:r>
+              <w:rPr>
+                <w:lang w:val="en-US"/>
+              </w:rPr>
+              <w:t xml:space="preserve"> library </w:t>
+            </w:r>
+            <w:proofErr w:type="spellStart"/>
+            <w:r>
+              <w:rPr>
+                <w:lang w:val="en-US"/>
+              </w:rPr>
+              <w:t>pada</w:t>
+            </w:r>
+            <w:proofErr w:type="spellEnd"/>
+            <w:r>
+              <w:rPr>
+                <w:lang w:val="en-US"/>
+              </w:rPr>
+              <w:t xml:space="preserve"> project)</w:t>
+            </w:r>
+          </w:p>
+          <w:p>
+            <w:pPr>
+              <w:pStyle w:val="TableParagraph"/>
+              <w:spacing w:before="85"/>
+              <w:rPr>
+                <w:lang w:val="en-US"/>
+              </w:rPr>
+            </w:pPr>
+            <w:proofErr w:type="spellStart"/>
+            <w:r>
+              <w:rPr>
+                <w:lang w:val="en-US"/>
+              </w:rPr>
+              <w:t>Menambahkan</w:t>
+            </w:r>
+            <w:proofErr w:type="spellEnd"/>
+            <w:r>
+              <w:rPr>
+                <w:lang w:val="en-US"/>
+              </w:rPr>
+              <w:t xml:space="preserve"> </w:t>
+            </w:r>
+            <w:proofErr w:type="spellStart"/>
+            <w:r>
+              <w:rPr>
+                <w:lang w:val="en-US"/>
+              </w:rPr>
+              <w:t>j</w:t>
+            </w:r>
+            <w:r>
+              <w:rPr>
+                <w:lang w:val="en-US"/>
+              </w:rPr>
+              <w:t>query</w:t>
+            </w:r>
+            <w:proofErr w:type="spellEnd"/>
+            <w:r>
+              <w:rPr>
+                <w:lang w:val="en-US"/>
+              </w:rPr>
+              <w:t xml:space="preserve"> </w:t>
+            </w:r>
+            <w:proofErr w:type="spellStart"/>
+            <w:r>
+              <w:rPr>
+                <w:lang w:val="en-US"/>
+              </w:rPr>
+              <w:t>dengan</w:t>
+            </w:r>
+            <w:proofErr w:type="spellEnd"/>
+            <w:r>
+              <w:rPr>
+                <w:lang w:val="en-US"/>
+              </w:rPr>
+              <w:t xml:space="preserve"> syntax “</w:t>
+            </w:r>
+            <w:proofErr w:type="spellStart"/>
+            <w:r>
+              <w:rPr>
+                <w:lang w:val="en-US"/>
+              </w:rPr>
+              <w:t>npm</w:t>
+            </w:r>
+            <w:proofErr w:type="spellEnd"/>
+            <w:r>
+              <w:rPr>
+                <w:lang w:val="en-US"/>
+              </w:rPr>
+              <w:t xml:space="preserve"> add </w:t>
+            </w:r>
+            <w:proofErr w:type="spellStart"/>
+            <w:r>
+              <w:rPr>
+                <w:lang w:val="en-US"/>
+              </w:rPr>
+              <w:t>jquery</w:t>
+            </w:r>
+            <w:proofErr w:type="spellEnd"/>
+            <w:r>
+              <w:rPr>
+                <w:lang w:val="en-US"/>
+              </w:rPr>
+              <w:t>”</w:t>
+            </w:r>
+          </w:p>
+          <w:p>
+            <w:pPr>
+              <w:pStyle w:val="TableParagraph"/>
+              <w:spacing w:before="85"/>
+              <w:rPr>
+                <w:lang w:val="en-US"/>
+              </w:rPr>
+            </w:pPr>
+            <w:r>
+              <w:rPr>
+                <w:noProof/>
+                <w:lang w:bidi="ar-SA"/>
+              </w:rPr>
+              <w:drawing>
+                <wp:inline distT="0" distB="0" distL="0" distR="0" wp14:anchorId="6F2C569A" wp14:editId="6CB3BC79">
+                  <wp:extent cx="5883965" cy="1062374"/>
+                  <wp:effectExtent l="0" t="0" r="2540" b="4445"/>
+                  <wp:docPr id="15" name="Picture 15"/>
+                  <wp:cNvGraphicFramePr>
+                    <a:graphicFrameLocks xmlns:a="http://schemas.openxmlformats.org/drawingml/2006/main" noChangeAspect="1"/>
+                  </wp:cNvGraphicFramePr>
+                  <a:graphic xmlns:a="http://schemas.openxmlformats.org/drawingml/2006/main">
+                    <a:graphicData uri="http://schemas.openxmlformats.org/drawingml/2006/picture">
+                      <pic:pic xmlns:pic="http://schemas.openxmlformats.org/drawingml/2006/picture">
+                        <pic:nvPicPr>
+                          <pic:cNvPr id="1" name=""/>
+                          <pic:cNvPicPr/>
+                        </pic:nvPicPr>
+                        <pic:blipFill>
+                          <a:blip r:embed="rId15"/>
+                          <a:stretch>
+                            <a:fillRect/>
+                          </a:stretch>
+                        </pic:blipFill>
+                        <pic:spPr>
+                          <a:xfrm>
+                            <a:off x="0" y="0"/>
+                            <a:ext cx="5897247" cy="1064772"/>
+                          </a:xfrm>
+                          <a:prstGeom prst="rect">
+                            <a:avLst/>
+                          </a:prstGeom>
+                        </pic:spPr>
+                      </pic:pic>
+                    </a:graphicData>
+                  </a:graphic>
+                </wp:inline>
+              </w:drawing>
+            </w:r>
+          </w:p>
+          <w:p>
+            <w:pPr>
+              <w:pStyle w:val="TableParagraph"/>
+              <w:spacing w:before="85"/>
+              <w:rPr>
+                <w:lang w:val="en-US"/>
+              </w:rPr>
+            </w:pPr>
+            <w:proofErr w:type="spellStart"/>
+            <w:r>
+              <w:rPr>
+                <w:lang w:val="en-US"/>
+              </w:rPr>
+              <w:lastRenderedPageBreak/>
+              <w:t>Menambahkan</w:t>
+            </w:r>
+            <w:proofErr w:type="spellEnd"/>
+            <w:r>
+              <w:rPr>
+                <w:lang w:val="en-US"/>
+              </w:rPr>
+              <w:t xml:space="preserve"> react </w:t>
+            </w:r>
+            <w:proofErr w:type="spellStart"/>
+            <w:r>
+              <w:rPr>
+                <w:lang w:val="en-US"/>
+              </w:rPr>
+              <w:t>dengan</w:t>
+            </w:r>
+            <w:proofErr w:type="spellEnd"/>
+            <w:r>
+              <w:rPr>
+                <w:lang w:val="en-US"/>
+              </w:rPr>
+              <w:t xml:space="preserve"> syntax “</w:t>
+            </w:r>
+            <w:proofErr w:type="spellStart"/>
+            <w:r>
+              <w:rPr>
+                <w:lang w:val="en-US"/>
+              </w:rPr>
+              <w:t>npm</w:t>
+            </w:r>
+            <w:proofErr w:type="spellEnd"/>
+            <w:r>
+              <w:rPr>
+                <w:lang w:val="en-US"/>
+              </w:rPr>
+              <w:t xml:space="preserve"> add react”</w:t>
+            </w:r>
+          </w:p>
+          <w:p>
+            <w:pPr>
+              <w:pStyle w:val="TableParagraph"/>
+              <w:spacing w:before="85"/>
+              <w:rPr>
+                <w:lang w:val="en-US"/>
+              </w:rPr>
+            </w:pPr>
+            <w:r>
+              <w:rPr>
+                <w:noProof/>
+                <w:lang w:bidi="ar-SA"/>
+              </w:rPr>
+              <w:drawing>
+                <wp:inline distT="0" distB="0" distL="0" distR="0" wp14:anchorId="02CBE133" wp14:editId="4F4ADD99">
+                  <wp:extent cx="5923721" cy="927730"/>
+                  <wp:effectExtent l="0" t="0" r="1270" b="6350"/>
+                  <wp:docPr id="16" name="Picture 16"/>
+                  <wp:cNvGraphicFramePr>
+                    <a:graphicFrameLocks xmlns:a="http://schemas.openxmlformats.org/drawingml/2006/main" noChangeAspect="1"/>
+                  </wp:cNvGraphicFramePr>
+                  <a:graphic xmlns:a="http://schemas.openxmlformats.org/drawingml/2006/main">
+                    <a:graphicData uri="http://schemas.openxmlformats.org/drawingml/2006/picture">
+                      <pic:pic xmlns:pic="http://schemas.openxmlformats.org/drawingml/2006/picture">
+                        <pic:nvPicPr>
+                          <pic:cNvPr id="1" name=""/>
+                          <pic:cNvPicPr/>
+                        </pic:nvPicPr>
+                        <pic:blipFill>
+                          <a:blip r:embed="rId16"/>
+                          <a:stretch>
+                            <a:fillRect/>
+                          </a:stretch>
+                        </pic:blipFill>
+                        <pic:spPr>
+                          <a:xfrm>
+                            <a:off x="0" y="0"/>
+                            <a:ext cx="5954001" cy="932472"/>
+                          </a:xfrm>
+                          <a:prstGeom prst="rect">
+                            <a:avLst/>
+                          </a:prstGeom>
+                        </pic:spPr>
+                      </pic:pic>
+                    </a:graphicData>
+                  </a:graphic>
+                </wp:inline>
+              </w:drawing>
+            </w:r>
+          </w:p>
+          <w:p>
+            <w:pPr>
+              <w:pStyle w:val="TableParagraph"/>
+              <w:spacing w:before="85"/>
+              <w:rPr>
+                <w:lang w:val="en-US"/>
+              </w:rPr>
+            </w:pPr>
+          </w:p>
+          <w:p>
+            <w:pPr>
+              <w:pStyle w:val="TableParagraph"/>
+              <w:spacing w:before="85"/>
+              <w:rPr>
+                <w:lang w:val="en-US"/>
+              </w:rPr>
+            </w:pPr>
+            <w:proofErr w:type="spellStart"/>
+            <w:r>
+              <w:rPr>
+                <w:lang w:val="en-US"/>
+              </w:rPr>
+              <w:t>Hasil</w:t>
+            </w:r>
+            <w:proofErr w:type="spellEnd"/>
+          </w:p>
+          <w:p>
+            <w:pPr>
+              <w:pStyle w:val="TableParagraph"/>
+              <w:spacing w:before="85"/>
+              <w:rPr>
+                <w:lang w:val="en-US"/>
+              </w:rPr>
+            </w:pPr>
+            <w:r>
+              <w:rPr>
+                <w:noProof/>
+                <w:lang w:bidi="ar-SA"/>
+              </w:rPr>
+              <w:drawing>
+                <wp:inline distT="0" distB="0" distL="0" distR="0" wp14:anchorId="2893CDF6" wp14:editId="6F73C539">
+                  <wp:extent cx="5852527" cy="3252084"/>
+                  <wp:effectExtent l="0" t="0" r="0" b="5715"/>
+                  <wp:docPr id="17" name="Picture 17"/>
+                  <wp:cNvGraphicFramePr>
+                    <a:graphicFrameLocks xmlns:a="http://schemas.openxmlformats.org/drawingml/2006/main" noChangeAspect="1"/>
+                  </wp:cNvGraphicFramePr>
+                  <a:graphic xmlns:a="http://schemas.openxmlformats.org/drawingml/2006/main">
+                    <a:graphicData uri="http://schemas.openxmlformats.org/drawingml/2006/picture">
+                      <pic:pic xmlns:pic="http://schemas.openxmlformats.org/drawingml/2006/picture">
+                        <pic:nvPicPr>
+                          <pic:cNvPr id="1" name=""/>
+                          <pic:cNvPicPr/>
+                        </pic:nvPicPr>
+                        <pic:blipFill>
+                          <a:blip r:embed="rId17"/>
+                          <a:stretch>
+                            <a:fillRect/>
+                          </a:stretch>
+                        </pic:blipFill>
+                        <pic:spPr>
+                          <a:xfrm>
+                            <a:off x="0" y="0"/>
+                            <a:ext cx="5862316" cy="3257523"/>
+                          </a:xfrm>
+                          <a:prstGeom prst="rect">
+                            <a:avLst/>
+                          </a:prstGeom>
+                        </pic:spPr>
+                      </pic:pic>
+                    </a:graphicData>
+                  </a:graphic>
+                </wp:inline>
+              </w:drawing>
+            </w:r>
+          </w:p>
+          <w:p>
+            <w:pPr>
+              <w:pStyle w:val="TableParagraph"/>
+              <w:spacing w:before="85"/>
+              <w:rPr>
+                <w:lang w:val="en-US"/>
+              </w:rPr>
+            </w:pPr>
+          </w:p>
+          <w:p>
+            <w:pPr>
+              <w:pStyle w:val="TableParagraph"/>
+              <w:spacing w:before="85"/>
+              <w:rPr>
+                <w:lang w:val="en-US"/>
+              </w:rPr>
+            </w:pPr>
+            <w:proofErr w:type="spellStart"/>
+            <w:r>
+              <w:rPr>
+                <w:lang w:val="en-US"/>
+              </w:rPr>
+              <w:t>Percobaan</w:t>
+            </w:r>
+            <w:proofErr w:type="spellEnd"/>
+            <w:r>
+              <w:rPr>
+                <w:lang w:val="en-US"/>
+              </w:rPr>
+              <w:t xml:space="preserve"> </w:t>
+            </w:r>
+            <w:proofErr w:type="spellStart"/>
+            <w:r>
+              <w:rPr>
+                <w:lang w:val="en-US"/>
+              </w:rPr>
+              <w:t>keempat</w:t>
+            </w:r>
+            <w:proofErr w:type="spellEnd"/>
+            <w:r>
+              <w:rPr>
+                <w:lang w:val="en-US"/>
+              </w:rPr>
+              <w:t xml:space="preserve"> (</w:t>
+            </w:r>
+            <w:proofErr w:type="spellStart"/>
+            <w:r>
+              <w:rPr>
+                <w:lang w:val="en-US"/>
+              </w:rPr>
+              <w:t>menghapus</w:t>
+            </w:r>
+            <w:proofErr w:type="spellEnd"/>
+            <w:r>
+              <w:rPr>
+                <w:lang w:val="en-US"/>
+              </w:rPr>
+              <w:t xml:space="preserve"> library </w:t>
+            </w:r>
+            <w:proofErr w:type="spellStart"/>
+            <w:r>
+              <w:rPr>
+                <w:lang w:val="en-US"/>
+              </w:rPr>
+              <w:t>pada</w:t>
+            </w:r>
+            <w:proofErr w:type="spellEnd"/>
+            <w:r>
+              <w:rPr>
+                <w:lang w:val="en-US"/>
+              </w:rPr>
+              <w:t xml:space="preserve"> package </w:t>
+            </w:r>
+            <w:proofErr w:type="spellStart"/>
+            <w:r>
+              <w:rPr>
+                <w:lang w:val="en-US"/>
+              </w:rPr>
+              <w:t>json</w:t>
+            </w:r>
+            <w:proofErr w:type="spellEnd"/>
+            <w:r>
+              <w:rPr>
+                <w:lang w:val="en-US"/>
+              </w:rPr>
+              <w:t>)</w:t>
+            </w:r>
+          </w:p>
+          <w:p>
+            <w:pPr>
+              <w:pStyle w:val="TableParagraph"/>
+              <w:spacing w:before="85"/>
+              <w:rPr>
+                <w:lang w:val="en-US"/>
+              </w:rPr>
+            </w:pPr>
+            <w:proofErr w:type="spellStart"/>
+            <w:r>
+              <w:rPr>
+                <w:lang w:val="en-US"/>
+              </w:rPr>
+              <w:t>Untuk</w:t>
+            </w:r>
+            <w:proofErr w:type="spellEnd"/>
+            <w:r>
+              <w:rPr>
+                <w:lang w:val="en-US"/>
+              </w:rPr>
+              <w:t xml:space="preserve"> </w:t>
+            </w:r>
+            <w:proofErr w:type="spellStart"/>
+            <w:r>
+              <w:rPr>
+                <w:lang w:val="en-US"/>
+              </w:rPr>
+              <w:t>menghapus</w:t>
+            </w:r>
+            <w:proofErr w:type="spellEnd"/>
+            <w:r>
+              <w:rPr>
+                <w:lang w:val="en-US"/>
+              </w:rPr>
+              <w:t xml:space="preserve"> library </w:t>
+            </w:r>
+            <w:proofErr w:type="spellStart"/>
+            <w:r>
+              <w:rPr>
+                <w:lang w:val="en-US"/>
+              </w:rPr>
+              <w:t>jquery</w:t>
+            </w:r>
+            <w:proofErr w:type="spellEnd"/>
+            <w:r>
+              <w:rPr>
+                <w:lang w:val="en-US"/>
+              </w:rPr>
+              <w:t xml:space="preserve"> </w:t>
+            </w:r>
+            <w:proofErr w:type="spellStart"/>
+            <w:r>
+              <w:rPr>
+                <w:lang w:val="en-US"/>
+              </w:rPr>
+              <w:t>menggunakan</w:t>
+            </w:r>
+            <w:proofErr w:type="spellEnd"/>
+            <w:r>
+              <w:rPr>
+                <w:lang w:val="en-US"/>
+              </w:rPr>
+              <w:t xml:space="preserve"> syntax “</w:t>
+            </w:r>
+            <w:proofErr w:type="spellStart"/>
+            <w:r>
+              <w:rPr>
+                <w:lang w:val="en-US"/>
+              </w:rPr>
+              <w:t>npm</w:t>
+            </w:r>
+            <w:proofErr w:type="spellEnd"/>
+            <w:r>
+              <w:rPr>
+                <w:lang w:val="en-US"/>
+              </w:rPr>
+              <w:t xml:space="preserve"> remove </w:t>
+            </w:r>
+            <w:proofErr w:type="spellStart"/>
+            <w:r>
+              <w:rPr>
+                <w:lang w:val="en-US"/>
+              </w:rPr>
+              <w:t>jquery</w:t>
+            </w:r>
+            <w:proofErr w:type="spellEnd"/>
+            <w:r>
+              <w:rPr>
+                <w:lang w:val="en-US"/>
+              </w:rPr>
+              <w:t>”</w:t>
+            </w:r>
+          </w:p>
+          <w:p>
+            <w:pPr>
+              <w:pStyle w:val="TableParagraph"/>
+              <w:spacing w:before="85"/>
+              <w:rPr>
+                <w:lang w:val="en-US"/>
+              </w:rPr>
+            </w:pPr>
+            <w:r>
+              <w:rPr>
+                <w:noProof/>
+                <w:lang w:bidi="ar-SA"/>
+              </w:rPr>
+              <w:drawing>
+                <wp:inline distT="0" distB="0" distL="0" distR="0" wp14:anchorId="2898907D" wp14:editId="17F1E5ED">
+                  <wp:extent cx="5947575" cy="805239"/>
+                  <wp:effectExtent l="0" t="0" r="0" b="0"/>
+                  <wp:docPr id="18" name="Picture 18"/>
+                  <wp:cNvGraphicFramePr>
+                    <a:graphicFrameLocks xmlns:a="http://schemas.openxmlformats.org/drawingml/2006/main" noChangeAspect="1"/>
+                  </wp:cNvGraphicFramePr>
+                  <a:graphic xmlns:a="http://schemas.openxmlformats.org/drawingml/2006/main">
+                    <a:graphicData uri="http://schemas.openxmlformats.org/drawingml/2006/picture">
+                      <pic:pic xmlns:pic="http://schemas.openxmlformats.org/drawingml/2006/picture">
+                        <pic:nvPicPr>
+                          <pic:cNvPr id="1" name=""/>
+                          <pic:cNvPicPr/>
+                        </pic:nvPicPr>
+                        <pic:blipFill>
+                          <a:blip r:embed="rId18"/>
+                          <a:stretch>
+                            <a:fillRect/>
+                          </a:stretch>
+                        </pic:blipFill>
+                        <pic:spPr>
+                          <a:xfrm>
+                            <a:off x="0" y="0"/>
+                            <a:ext cx="5959866" cy="806903"/>
+                          </a:xfrm>
+                          <a:prstGeom prst="rect">
+                            <a:avLst/>
+                          </a:prstGeom>
+                        </pic:spPr>
+                      </pic:pic>
+                    </a:graphicData>
+                  </a:graphic>
+                </wp:inline>
+              </w:drawing>
+            </w:r>
+          </w:p>
+          <w:p>
+            <w:pPr>
+              <w:pStyle w:val="TableParagraph"/>
+              <w:spacing w:before="85"/>
+              <w:rPr>
+                <w:lang w:val="en-US"/>
+              </w:rPr>
+            </w:pPr>
+          </w:p>
+          <w:p>
+            <w:pPr>
+              <w:pStyle w:val="TableParagraph"/>
+              <w:spacing w:before="85"/>
+              <w:rPr>
+                <w:lang w:val="en-US"/>
+              </w:rPr>
+            </w:pPr>
+            <w:proofErr w:type="spellStart"/>
+            <w:r>
+              <w:rPr>
+                <w:lang w:val="en-US"/>
+              </w:rPr>
+              <w:t>Maka</w:t>
+            </w:r>
+            <w:proofErr w:type="spellEnd"/>
+            <w:r>
+              <w:rPr>
+                <w:lang w:val="en-US"/>
+              </w:rPr>
+              <w:t xml:space="preserve"> </w:t>
+            </w:r>
+            <w:proofErr w:type="spellStart"/>
+            <w:r>
+              <w:rPr>
+                <w:lang w:val="en-US"/>
+              </w:rPr>
+              <w:t>pada</w:t>
+            </w:r>
+            <w:proofErr w:type="spellEnd"/>
+            <w:r>
+              <w:rPr>
+                <w:lang w:val="en-US"/>
+              </w:rPr>
+              <w:t xml:space="preserve"> dependencies, </w:t>
+            </w:r>
+            <w:proofErr w:type="spellStart"/>
+            <w:r>
+              <w:rPr>
+                <w:lang w:val="en-US"/>
+              </w:rPr>
+              <w:t>jquery</w:t>
+            </w:r>
+            <w:proofErr w:type="spellEnd"/>
+            <w:r>
+              <w:rPr>
+                <w:lang w:val="en-US"/>
+              </w:rPr>
+              <w:t xml:space="preserve"> </w:t>
+            </w:r>
+            <w:proofErr w:type="spellStart"/>
+            <w:r>
+              <w:rPr>
+                <w:lang w:val="en-US"/>
+              </w:rPr>
+              <w:t>terhapus</w:t>
+            </w:r>
+            <w:proofErr w:type="spellEnd"/>
+            <w:r>
+              <w:rPr>
+                <w:lang w:val="en-US"/>
+              </w:rPr>
+              <w:t xml:space="preserve"> </w:t>
+            </w:r>
+            <w:proofErr w:type="spellStart"/>
+            <w:r>
+              <w:rPr>
+                <w:lang w:val="en-US"/>
+              </w:rPr>
+              <w:t>hanya</w:t>
+            </w:r>
+            <w:proofErr w:type="spellEnd"/>
+            <w:r>
+              <w:rPr>
+                <w:lang w:val="en-US"/>
+              </w:rPr>
+              <w:t xml:space="preserve"> </w:t>
+            </w:r>
+            <w:proofErr w:type="spellStart"/>
+            <w:r>
+              <w:rPr>
+                <w:lang w:val="en-US"/>
+              </w:rPr>
+              <w:t>tersisa</w:t>
+            </w:r>
+            <w:proofErr w:type="spellEnd"/>
+            <w:r>
+              <w:rPr>
+                <w:lang w:val="en-US"/>
+              </w:rPr>
+              <w:t xml:space="preserve"> dependency react</w:t>
+            </w:r>
+          </w:p>
+          <w:p>
+            <w:pPr>
+              <w:pStyle w:val="TableParagraph"/>
+              <w:spacing w:before="85"/>
+              <w:rPr>
+                <w:lang w:val="en-US"/>
+              </w:rPr>
+            </w:pPr>
+          </w:p>
+          <w:p>
+            <w:pPr>
+              <w:pStyle w:val="TableParagraph"/>
+              <w:spacing w:before="85"/>
+              <w:rPr>
+                <w:lang w:val="en-US"/>
+              </w:rPr>
+            </w:pPr>
+            <w:r>
+              <w:rPr>
+                <w:noProof/>
+                <w:lang w:bidi="ar-SA"/>
+              </w:rPr>
+              <w:lastRenderedPageBreak/>
+              <w:drawing>
+                <wp:inline distT="0" distB="0" distL="0" distR="0" wp14:anchorId="177EAB7D" wp14:editId="391D24D3">
+                  <wp:extent cx="5743575" cy="3629025"/>
+                  <wp:effectExtent l="0" t="0" r="9525" b="9525"/>
+                  <wp:docPr id="19" name="Picture 19"/>
+                  <wp:cNvGraphicFramePr>
+                    <a:graphicFrameLocks xmlns:a="http://schemas.openxmlformats.org/drawingml/2006/main" noChangeAspect="1"/>
+                  </wp:cNvGraphicFramePr>
+                  <a:graphic xmlns:a="http://schemas.openxmlformats.org/drawingml/2006/main">
+                    <a:graphicData uri="http://schemas.openxmlformats.org/drawingml/2006/picture">
+                      <pic:pic xmlns:pic="http://schemas.openxmlformats.org/drawingml/2006/picture">
+                        <pic:nvPicPr>
+                          <pic:cNvPr id="1" name=""/>
+                          <pic:cNvPicPr/>
+                        </pic:nvPicPr>
+                        <pic:blipFill>
+                          <a:blip r:embed="rId19"/>
+                          <a:stretch>
+                            <a:fillRect/>
+                          </a:stretch>
+                        </pic:blipFill>
+                        <pic:spPr>
+                          <a:xfrm>
+                            <a:off x="0" y="0"/>
+                            <a:ext cx="5743575" cy="3629025"/>
+                          </a:xfrm>
+                          <a:prstGeom prst="rect">
+                            <a:avLst/>
+                          </a:prstGeom>
+                        </pic:spPr>
+                      </pic:pic>
+                    </a:graphicData>
+                  </a:graphic>
+                </wp:inline>
+              </w:drawing>
+            </w:r>
+          </w:p>
+          <w:p>
+            <w:pPr>
+              <w:pStyle w:val="TableParagraph"/>
+              <w:spacing w:before="85"/>
+              <w:rPr>
+                <w:lang w:val="en-US"/>
+              </w:rPr>
+            </w:pPr>
+          </w:p>
+          <w:p>
+            <w:pPr>
+              <w:pStyle w:val="TableParagraph"/>
+              <w:spacing w:before="85"/>
+              <w:rPr>
+                <w:lang w:val="en-US"/>
+              </w:rPr>
+            </w:pPr>
+          </w:p>
+          <w:p>
+            <w:pPr>
+              <w:pStyle w:val="TableParagraph"/>
+              <w:spacing w:before="85"/>
+              <w:rPr>
+                <w:noProof/>
+                <w:lang w:val="en-US" w:eastAsia="en-US"/>
+              </w:rPr>
+            </w:pPr>
+            <w:r>
+              <w:rPr>
+                <w:noProof/>
+                <w:lang w:val="en-US" w:eastAsia="en-US"/>
+              </w:rPr>
+              <w:t>Untuk mengecek apakah direktori lokal merupakan repository git menggunakan syntax “git status”, apabila bukan repo maka bisa menggunakan direktori tersebut</w:t>
+            </w:r>
+          </w:p>
+          <w:p>
+            <w:pPr>
+              <w:pStyle w:val="TableParagraph"/>
+              <w:spacing w:before="85"/>
+              <w:rPr>
+                <w:noProof/>
+                <w:lang w:val="en-US" w:eastAsia="en-US"/>
+              </w:rPr>
+            </w:pPr>
+            <w:r>
+              <w:rPr>
+                <w:noProof/>
+                <w:lang w:val="en-US" w:eastAsia="en-US"/>
+              </w:rPr>
+              <w:t>Create a New Repository pada github, isikan field yang dibutuhkan kemudian clone pada git local</w:t>
+            </w:r>
+          </w:p>
+          <w:p>
+            <w:pPr>
+              <w:pStyle w:val="TableParagraph"/>
+              <w:spacing w:before="85"/>
+              <w:rPr>
+                <w:noProof/>
+                <w:lang w:val="en-US" w:eastAsia="en-US"/>
+              </w:rPr>
+            </w:pPr>
+            <w:r>
+              <w:rPr>
+                <w:noProof/>
+                <w:lang w:val="en-US" w:eastAsia="en-US" w:bidi="ar-SA"/>
+              </w:rPr>
+              <w:drawing>
+                <wp:inline distT="0" distB="0" distL="0" distR="0" wp14:anchorId="760B4914" wp14:editId="7255D0B2">
+                  <wp:extent cx="5381625" cy="3076575"/>
+                  <wp:effectExtent l="0" t="0" r="9525" b="9525"/>
+                  <wp:docPr id="4" name="Picture 4"/>
+                  <wp:cNvGraphicFramePr>
+                    <a:graphicFrameLocks xmlns:a="http://schemas.openxmlformats.org/drawingml/2006/main" noChangeAspect="1"/>
+                  </wp:cNvGraphicFramePr>
+                  <a:graphic xmlns:a="http://schemas.openxmlformats.org/drawingml/2006/main">
+                    <a:graphicData uri="http://schemas.openxmlformats.org/drawingml/2006/picture">
+                      <pic:pic xmlns:pic="http://schemas.openxmlformats.org/drawingml/2006/picture">
+                        <pic:nvPicPr>
+                          <pic:cNvPr id="1" name=""/>
+                          <pic:cNvPicPr/>
+                        </pic:nvPicPr>
+                        <pic:blipFill>
+                          <a:blip r:embed="rId20"/>
+                          <a:stretch>
+                            <a:fillRect/>
+                          </a:stretch>
+                        </pic:blipFill>
+                        <pic:spPr>
+                          <a:xfrm>
+                            <a:off x="0" y="0"/>
+                            <a:ext cx="5381625" cy="3076575"/>
+                          </a:xfrm>
+                          <a:prstGeom prst="rect">
+                            <a:avLst/>
+                          </a:prstGeom>
+                        </pic:spPr>
+                      </pic:pic>
+                    </a:graphicData>
+                  </a:graphic>
+                </wp:inline>
+              </w:drawing>
+            </w:r>
+          </w:p>
+          <w:p>
+            <w:pPr>
+              <w:pStyle w:val="TableParagraph"/>
+              <w:spacing w:before="85"/>
+              <w:rPr>
+                <w:noProof/>
+                <w:lang w:val="en-US" w:eastAsia="en-US"/>
+              </w:rPr>
+            </w:pPr>
+          </w:p>
+          <w:p>
+            <w:pPr>
+              <w:pStyle w:val="TableParagraph"/>
+              <w:spacing w:before="85"/>
+              <w:rPr>
+                <w:noProof/>
+                <w:lang w:val="en-US" w:eastAsia="en-US"/>
+              </w:rPr>
+            </w:pPr>
+            <w:r>
+              <w:rPr>
+                <w:noProof/>
+                <w:lang w:val="en-US" w:eastAsia="en-US"/>
+              </w:rPr>
+              <w:t>Masuk ke direktori yang telah diclone dengan syntax cd, kemudian ketikkan “git status” untuk mengecek apakah isi direktori lokal sudah sama dengan yang ada pada GitHub</w:t>
+            </w:r>
+          </w:p>
+          <w:p>
+            <w:pPr>
+              <w:pStyle w:val="TableParagraph"/>
+              <w:spacing w:before="85"/>
+              <w:rPr>
+                <w:noProof/>
+                <w:lang w:val="en-US" w:eastAsia="en-US"/>
+              </w:rPr>
+            </w:pPr>
+            <w:r>
+              <w:rPr>
+                <w:noProof/>
+                <w:lang w:val="en-US" w:eastAsia="en-US" w:bidi="ar-SA"/>
+              </w:rPr>
+              <w:lastRenderedPageBreak/>
+              <w:drawing>
+                <wp:inline distT="0" distB="0" distL="0" distR="0" wp14:anchorId="30D2B8D0" wp14:editId="2F1EFA8B">
+                  <wp:extent cx="5381625" cy="1552575"/>
+                  <wp:effectExtent l="0" t="0" r="9525" b="9525"/>
+                  <wp:docPr id="5" name="Picture 5"/>
+                  <wp:cNvGraphicFramePr>
+                    <a:graphicFrameLocks xmlns:a="http://schemas.openxmlformats.org/drawingml/2006/main" noChangeAspect="1"/>
+                  </wp:cNvGraphicFramePr>
+                  <a:graphic xmlns:a="http://schemas.openxmlformats.org/drawingml/2006/main">
+                    <a:graphicData uri="http://schemas.openxmlformats.org/drawingml/2006/picture">
+                      <pic:pic xmlns:pic="http://schemas.openxmlformats.org/drawingml/2006/picture">
+                        <pic:nvPicPr>
+                          <pic:cNvPr id="1" name=""/>
+                          <pic:cNvPicPr/>
+                        </pic:nvPicPr>
+                        <pic:blipFill>
+                          <a:blip r:embed="rId21"/>
+                          <a:stretch>
+                            <a:fillRect/>
+                          </a:stretch>
+                        </pic:blipFill>
+                        <pic:spPr>
+                          <a:xfrm>
+                            <a:off x="0" y="0"/>
+                            <a:ext cx="5381625" cy="1552575"/>
+                          </a:xfrm>
+                          <a:prstGeom prst="rect">
+                            <a:avLst/>
+                          </a:prstGeom>
+                        </pic:spPr>
+                      </pic:pic>
+                    </a:graphicData>
+                  </a:graphic>
+                </wp:inline>
+              </w:drawing>
+            </w:r>
+          </w:p>
+          <w:p>
+            <w:pPr>
+              <w:pStyle w:val="TableParagraph"/>
+              <w:spacing w:before="85"/>
+              <w:rPr>
+                <w:noProof/>
+                <w:lang w:val="en-US" w:eastAsia="en-US"/>
+              </w:rPr>
+            </w:pPr>
+          </w:p>
+          <w:p>
+            <w:pPr>
+              <w:pStyle w:val="TableParagraph"/>
+              <w:spacing w:before="85"/>
+              <w:rPr>
+                <w:noProof/>
+                <w:lang w:val="en-US" w:eastAsia="en-US"/>
+              </w:rPr>
+            </w:pPr>
             <w:bookmarkStart w:id="0" w:name="_GoBack"/>
             <w:bookmarkEnd w:id="0"/>
           </w:p>
@@ -1043,24 +2573,6 @@
               <w:pStyle w:val="TableParagraph"/>
               <w:spacing w:before="85"/>
               <w:rPr>
-                <w:lang w:val="en-US"/>
-              </w:rPr>
-            </w:pPr>
-          </w:p>
-          <w:p>
-            <w:pPr>
-              <w:pStyle w:val="TableParagraph"/>
-              <w:spacing w:before="85"/>
-              <w:rPr>
-                <w:lang w:val="en-US"/>
-              </w:rPr>
-            </w:pPr>
-          </w:p>
-          <w:p>
-            <w:pPr>
-              <w:pStyle w:val="TableParagraph"/>
-              <w:spacing w:before="85"/>
-              <w:rPr>
                 <w:noProof/>
                 <w:lang w:val="en-US" w:eastAsia="en-US"/>
               </w:rPr>
@@ -1123,7 +2635,7 @@
           <w:lang w:val="id"/>
         </w:rPr>
         <w:sectPr>
-          <w:footerReference w:type="default" r:id="rId9"/>
+          <w:footerReference w:type="default" r:id="rId22"/>
           <w:pgSz w:w="11900" w:h="16850"/>
           <w:pgMar w:top="720" w:right="400" w:bottom="860" w:left="500" w:header="720" w:footer="670" w:gutter="0"/>
           <w:pgNumType w:start="1"/>
@@ -1266,7 +2778,7 @@
                             <w:rPr>
                               <w:noProof/>
                             </w:rPr>
-                            <w:t>2</w:t>
+                            <w:t>7</w:t>
                           </w:r>
                           <w:r>
                             <w:fldChar w:fldCharType="end"/>
@@ -1317,7 +2829,7 @@
                       <w:rPr>
                         <w:noProof/>
                       </w:rPr>
-                      <w:t>2</w:t>
+                      <w:t>7</w:t>
                     </w:r>
                     <w:r>
                       <w:fldChar w:fldCharType="end"/>
@@ -2627,6 +4139,146 @@
     </w:lvl>
   </w:abstractNum>
   <w:abstractNum w:abstractNumId="13" w15:restartNumberingAfterBreak="0">
+    <w:nsid w:val="49481CD6"/>
+    <w:multiLevelType w:val="hybridMultilevel"/>
+    <w:tmpl w:val="CCECF2C6"/>
+    <w:lvl w:ilvl="0" w:tplc="16C86E3A">
+      <w:start w:val="1"/>
+      <w:numFmt w:val="bullet"/>
+      <w:lvlText w:val="◦"/>
+      <w:lvlJc w:val="left"/>
+      <w:pPr>
+        <w:tabs>
+          <w:tab w:val="num" w:pos="720"/>
+        </w:tabs>
+        <w:ind w:left="720" w:hanging="360"/>
+      </w:pPr>
+      <w:rPr>
+        <w:rFonts w:ascii="Garamond" w:hAnsi="Garamond" w:hint="default"/>
+      </w:rPr>
+    </w:lvl>
+    <w:lvl w:ilvl="1" w:tplc="124083B2" w:tentative="1">
+      <w:start w:val="1"/>
+      <w:numFmt w:val="bullet"/>
+      <w:lvlText w:val="◦"/>
+      <w:lvlJc w:val="left"/>
+      <w:pPr>
+        <w:tabs>
+          <w:tab w:val="num" w:pos="1440"/>
+        </w:tabs>
+        <w:ind w:left="1440" w:hanging="360"/>
+      </w:pPr>
+      <w:rPr>
+        <w:rFonts w:ascii="Garamond" w:hAnsi="Garamond" w:hint="default"/>
+      </w:rPr>
+    </w:lvl>
+    <w:lvl w:ilvl="2" w:tplc="B94ADCD8" w:tentative="1">
+      <w:start w:val="1"/>
+      <w:numFmt w:val="bullet"/>
+      <w:lvlText w:val="◦"/>
+      <w:lvlJc w:val="left"/>
+      <w:pPr>
+        <w:tabs>
+          <w:tab w:val="num" w:pos="2160"/>
+        </w:tabs>
+        <w:ind w:left="2160" w:hanging="360"/>
+      </w:pPr>
+      <w:rPr>
+        <w:rFonts w:ascii="Garamond" w:hAnsi="Garamond" w:hint="default"/>
+      </w:rPr>
+    </w:lvl>
+    <w:lvl w:ilvl="3" w:tplc="C3C4CE2A" w:tentative="1">
+      <w:start w:val="1"/>
+      <w:numFmt w:val="bullet"/>
+      <w:lvlText w:val="◦"/>
+      <w:lvlJc w:val="left"/>
+      <w:pPr>
+        <w:tabs>
+          <w:tab w:val="num" w:pos="2880"/>
+        </w:tabs>
+        <w:ind w:left="2880" w:hanging="360"/>
+      </w:pPr>
+      <w:rPr>
+        <w:rFonts w:ascii="Garamond" w:hAnsi="Garamond" w:hint="default"/>
+      </w:rPr>
+    </w:lvl>
+    <w:lvl w:ilvl="4" w:tplc="B7585E98" w:tentative="1">
+      <w:start w:val="1"/>
+      <w:numFmt w:val="bullet"/>
+      <w:lvlText w:val="◦"/>
+      <w:lvlJc w:val="left"/>
+      <w:pPr>
+        <w:tabs>
+          <w:tab w:val="num" w:pos="3600"/>
+        </w:tabs>
+        <w:ind w:left="3600" w:hanging="360"/>
+      </w:pPr>
+      <w:rPr>
+        <w:rFonts w:ascii="Garamond" w:hAnsi="Garamond" w:hint="default"/>
+      </w:rPr>
+    </w:lvl>
+    <w:lvl w:ilvl="5" w:tplc="636CC436" w:tentative="1">
+      <w:start w:val="1"/>
+      <w:numFmt w:val="bullet"/>
+      <w:lvlText w:val="◦"/>
+      <w:lvlJc w:val="left"/>
+      <w:pPr>
+        <w:tabs>
+          <w:tab w:val="num" w:pos="4320"/>
+        </w:tabs>
+        <w:ind w:left="4320" w:hanging="360"/>
+      </w:pPr>
+      <w:rPr>
+        <w:rFonts w:ascii="Garamond" w:hAnsi="Garamond" w:hint="default"/>
+      </w:rPr>
+    </w:lvl>
+    <w:lvl w:ilvl="6" w:tplc="C3A8772E" w:tentative="1">
+      <w:start w:val="1"/>
+      <w:numFmt w:val="bullet"/>
+      <w:lvlText w:val="◦"/>
+      <w:lvlJc w:val="left"/>
+      <w:pPr>
+        <w:tabs>
+          <w:tab w:val="num" w:pos="5040"/>
+        </w:tabs>
+        <w:ind w:left="5040" w:hanging="360"/>
+      </w:pPr>
+      <w:rPr>
+        <w:rFonts w:ascii="Garamond" w:hAnsi="Garamond" w:hint="default"/>
+      </w:rPr>
+    </w:lvl>
+    <w:lvl w:ilvl="7" w:tplc="9FC4B9DE" w:tentative="1">
+      <w:start w:val="1"/>
+      <w:numFmt w:val="bullet"/>
+      <w:lvlText w:val="◦"/>
+      <w:lvlJc w:val="left"/>
+      <w:pPr>
+        <w:tabs>
+          <w:tab w:val="num" w:pos="5760"/>
+        </w:tabs>
+        <w:ind w:left="5760" w:hanging="360"/>
+      </w:pPr>
+      <w:rPr>
+        <w:rFonts w:ascii="Garamond" w:hAnsi="Garamond" w:hint="default"/>
+      </w:rPr>
+    </w:lvl>
+    <w:lvl w:ilvl="8" w:tplc="FE1ADDE0" w:tentative="1">
+      <w:start w:val="1"/>
+      <w:numFmt w:val="bullet"/>
+      <w:lvlText w:val="◦"/>
+      <w:lvlJc w:val="left"/>
+      <w:pPr>
+        <w:tabs>
+          <w:tab w:val="num" w:pos="6480"/>
+        </w:tabs>
+        <w:ind w:left="6480" w:hanging="360"/>
+      </w:pPr>
+      <w:rPr>
+        <w:rFonts w:ascii="Garamond" w:hAnsi="Garamond" w:hint="default"/>
+      </w:rPr>
+    </w:lvl>
+  </w:abstractNum>
+  <w:abstractNum w:abstractNumId="14" w15:restartNumberingAfterBreak="0">
     <w:nsid w:val="4B1E106D"/>
     <w:multiLevelType w:val="hybridMultilevel"/>
     <w:tmpl w:val="842ACFDA"/>
@@ -2715,7 +4367,7 @@
       </w:pPr>
     </w:lvl>
   </w:abstractNum>
-  <w:abstractNum w:abstractNumId="14" w15:restartNumberingAfterBreak="0">
+  <w:abstractNum w:abstractNumId="15" w15:restartNumberingAfterBreak="0">
     <w:nsid w:val="4BF960F9"/>
     <w:multiLevelType w:val="hybridMultilevel"/>
     <w:tmpl w:val="10DABE84"/>
@@ -2804,7 +4456,7 @@
       </w:pPr>
     </w:lvl>
   </w:abstractNum>
-  <w:abstractNum w:abstractNumId="15" w15:restartNumberingAfterBreak="0">
+  <w:abstractNum w:abstractNumId="16" w15:restartNumberingAfterBreak="0">
     <w:nsid w:val="4D876E1C"/>
     <w:multiLevelType w:val="hybridMultilevel"/>
     <w:tmpl w:val="0080863A"/>
@@ -2890,7 +4542,7 @@
       </w:pPr>
     </w:lvl>
   </w:abstractNum>
-  <w:abstractNum w:abstractNumId="16" w15:restartNumberingAfterBreak="0">
+  <w:abstractNum w:abstractNumId="17" w15:restartNumberingAfterBreak="0">
     <w:nsid w:val="4DEC20D7"/>
     <w:multiLevelType w:val="hybridMultilevel"/>
     <w:tmpl w:val="8C0C1C92"/>
@@ -2979,7 +4631,7 @@
       </w:pPr>
     </w:lvl>
   </w:abstractNum>
-  <w:abstractNum w:abstractNumId="17" w15:restartNumberingAfterBreak="0">
+  <w:abstractNum w:abstractNumId="18" w15:restartNumberingAfterBreak="0">
     <w:nsid w:val="5614070A"/>
     <w:multiLevelType w:val="hybridMultilevel"/>
     <w:tmpl w:val="F774AAE6"/>
@@ -3068,7 +4720,7 @@
       </w:pPr>
     </w:lvl>
   </w:abstractNum>
-  <w:abstractNum w:abstractNumId="18" w15:restartNumberingAfterBreak="0">
+  <w:abstractNum w:abstractNumId="19" w15:restartNumberingAfterBreak="0">
     <w:nsid w:val="56A40C54"/>
     <w:multiLevelType w:val="hybridMultilevel"/>
     <w:tmpl w:val="9320C130"/>
@@ -3157,7 +4809,7 @@
       </w:pPr>
     </w:lvl>
   </w:abstractNum>
-  <w:abstractNum w:abstractNumId="19" w15:restartNumberingAfterBreak="0">
+  <w:abstractNum w:abstractNumId="20" w15:restartNumberingAfterBreak="0">
     <w:nsid w:val="5D4200D7"/>
     <w:multiLevelType w:val="hybridMultilevel"/>
     <w:tmpl w:val="86060CB4"/>
@@ -3253,7 +4905,7 @@
       </w:pPr>
     </w:lvl>
   </w:abstractNum>
-  <w:abstractNum w:abstractNumId="20" w15:restartNumberingAfterBreak="0">
+  <w:abstractNum w:abstractNumId="21" w15:restartNumberingAfterBreak="0">
     <w:nsid w:val="5F13209F"/>
     <w:multiLevelType w:val="hybridMultilevel"/>
     <w:tmpl w:val="88328E60"/>
@@ -3343,7 +4995,7 @@
       </w:pPr>
     </w:lvl>
   </w:abstractNum>
-  <w:abstractNum w:abstractNumId="21" w15:restartNumberingAfterBreak="0">
+  <w:abstractNum w:abstractNumId="22" w15:restartNumberingAfterBreak="0">
     <w:nsid w:val="62AD471C"/>
     <w:multiLevelType w:val="hybridMultilevel"/>
     <w:tmpl w:val="0080863A"/>
@@ -3429,7 +5081,7 @@
       </w:pPr>
     </w:lvl>
   </w:abstractNum>
-  <w:abstractNum w:abstractNumId="22" w15:restartNumberingAfterBreak="0">
+  <w:abstractNum w:abstractNumId="23" w15:restartNumberingAfterBreak="0">
     <w:nsid w:val="636D0B47"/>
     <w:multiLevelType w:val="hybridMultilevel"/>
     <w:tmpl w:val="C3ECB288"/>
@@ -3542,7 +5194,7 @@
       </w:rPr>
     </w:lvl>
   </w:abstractNum>
-  <w:abstractNum w:abstractNumId="23" w15:restartNumberingAfterBreak="0">
+  <w:abstractNum w:abstractNumId="24" w15:restartNumberingAfterBreak="0">
     <w:nsid w:val="65D151DA"/>
     <w:multiLevelType w:val="hybridMultilevel"/>
     <w:tmpl w:val="F466904A"/>
@@ -3632,7 +5284,7 @@
       </w:pPr>
     </w:lvl>
   </w:abstractNum>
-  <w:abstractNum w:abstractNumId="24" w15:restartNumberingAfterBreak="0">
+  <w:abstractNum w:abstractNumId="25" w15:restartNumberingAfterBreak="0">
     <w:nsid w:val="68F975DE"/>
     <w:multiLevelType w:val="hybridMultilevel"/>
     <w:tmpl w:val="4602102C"/>
@@ -3721,7 +5373,7 @@
       </w:pPr>
     </w:lvl>
   </w:abstractNum>
-  <w:abstractNum w:abstractNumId="25" w15:restartNumberingAfterBreak="0">
+  <w:abstractNum w:abstractNumId="26" w15:restartNumberingAfterBreak="0">
     <w:nsid w:val="6947248C"/>
     <w:multiLevelType w:val="hybridMultilevel"/>
     <w:tmpl w:val="407639DA"/>
@@ -3811,7 +5463,7 @@
       </w:pPr>
     </w:lvl>
   </w:abstractNum>
-  <w:abstractNum w:abstractNumId="26" w15:restartNumberingAfterBreak="0">
+  <w:abstractNum w:abstractNumId="27" w15:restartNumberingAfterBreak="0">
     <w:nsid w:val="6C025E7F"/>
     <w:multiLevelType w:val="hybridMultilevel"/>
     <w:tmpl w:val="FCB68326"/>
@@ -3924,7 +5576,7 @@
       </w:rPr>
     </w:lvl>
   </w:abstractNum>
-  <w:abstractNum w:abstractNumId="27" w15:restartNumberingAfterBreak="0">
+  <w:abstractNum w:abstractNumId="28" w15:restartNumberingAfterBreak="0">
     <w:nsid w:val="6EF16888"/>
     <w:multiLevelType w:val="hybridMultilevel"/>
     <w:tmpl w:val="D9BCC04A"/>
@@ -4038,7 +5690,7 @@
       </w:rPr>
     </w:lvl>
   </w:abstractNum>
-  <w:abstractNum w:abstractNumId="28" w15:restartNumberingAfterBreak="0">
+  <w:abstractNum w:abstractNumId="29" w15:restartNumberingAfterBreak="0">
     <w:nsid w:val="7B0C4BF8"/>
     <w:multiLevelType w:val="hybridMultilevel"/>
     <w:tmpl w:val="7F92A1FA"/>
@@ -4128,7 +5780,7 @@
     </w:lvl>
   </w:abstractNum>
   <w:num w:numId="1">
-    <w:abstractNumId w:val="26"/>
+    <w:abstractNumId w:val="27"/>
   </w:num>
   <w:num w:numId="2">
     <w:abstractNumId w:val="8"/>
@@ -4140,52 +5792,52 @@
     <w:abstractNumId w:val="6"/>
   </w:num>
   <w:num w:numId="5">
-    <w:abstractNumId w:val="13"/>
+    <w:abstractNumId w:val="14"/>
   </w:num>
   <w:num w:numId="6">
-    <w:abstractNumId w:val="14"/>
+    <w:abstractNumId w:val="15"/>
   </w:num>
   <w:num w:numId="7">
-    <w:abstractNumId w:val="16"/>
+    <w:abstractNumId w:val="17"/>
   </w:num>
   <w:num w:numId="8">
-    <w:abstractNumId w:val="19"/>
+    <w:abstractNumId w:val="20"/>
   </w:num>
   <w:num w:numId="9">
-    <w:abstractNumId w:val="23"/>
+    <w:abstractNumId w:val="24"/>
   </w:num>
   <w:num w:numId="10">
     <w:abstractNumId w:val="5"/>
   </w:num>
   <w:num w:numId="11">
-    <w:abstractNumId w:val="20"/>
+    <w:abstractNumId w:val="21"/>
   </w:num>
   <w:num w:numId="12">
-    <w:abstractNumId w:val="22"/>
+    <w:abstractNumId w:val="23"/>
   </w:num>
   <w:num w:numId="13">
     <w:abstractNumId w:val="1"/>
   </w:num>
   <w:num w:numId="14">
-    <w:abstractNumId w:val="24"/>
+    <w:abstractNumId w:val="25"/>
   </w:num>
   <w:num w:numId="15">
-    <w:abstractNumId w:val="15"/>
+    <w:abstractNumId w:val="16"/>
   </w:num>
   <w:num w:numId="16">
-    <w:abstractNumId w:val="21"/>
+    <w:abstractNumId w:val="22"/>
   </w:num>
   <w:num w:numId="17">
-    <w:abstractNumId w:val="25"/>
+    <w:abstractNumId w:val="26"/>
   </w:num>
   <w:num w:numId="18">
     <w:abstractNumId w:val="9"/>
   </w:num>
   <w:num w:numId="19">
-    <w:abstractNumId w:val="18"/>
+    <w:abstractNumId w:val="19"/>
   </w:num>
   <w:num w:numId="20">
-    <w:abstractNumId w:val="28"/>
+    <w:abstractNumId w:val="29"/>
   </w:num>
   <w:num w:numId="21">
     <w:abstractNumId w:val="4"/>
@@ -4206,13 +5858,16 @@
     <w:abstractNumId w:val="7"/>
   </w:num>
   <w:num w:numId="27">
-    <w:abstractNumId w:val="27"/>
+    <w:abstractNumId w:val="28"/>
   </w:num>
   <w:num w:numId="28">
     <w:abstractNumId w:val="12"/>
   </w:num>
   <w:num w:numId="29">
-    <w:abstractNumId w:val="17"/>
+    <w:abstractNumId w:val="18"/>
+  </w:num>
+  <w:num w:numId="30">
+    <w:abstractNumId w:val="13"/>
   </w:num>
 </w:numbering>
 </file>
@@ -4648,7 +6303,6 @@
   <w:style w:type="character" w:default="1" w:styleId="DefaultParagraphFont">
     <w:name w:val="Default Paragraph Font"/>
     <w:uiPriority w:val="1"/>
-    <w:semiHidden/>
     <w:unhideWhenUsed/>
   </w:style>
   <w:style w:type="table" w:default="1" w:styleId="TableNormal">

--- a/1stWeek/Jobsheet_1_TI-3E_1841720148_HunaynRisatayn.docx
+++ b/1stWeek/Jobsheet_1_TI-3E_1841720148_HunaynRisatayn.docx
@@ -236,6 +236,14 @@
           <w:sz w:val="28"/>
         </w:rPr>
         <w:t xml:space="preserve"> </w:t>
+      </w:r>
+      <w:r>
+        <w:rPr>
+          <w:rFonts w:cstheme="minorHAnsi"/>
+          <w:bCs/>
+          <w:sz w:val="28"/>
+        </w:rPr>
+        <w:t xml:space="preserve">Library </w:t>
       </w:r>
       <w:proofErr w:type="spellStart"/>
       <w:r>
@@ -2565,6 +2573,478 @@
                 <w:lang w:val="en-US" w:eastAsia="en-US"/>
               </w:rPr>
             </w:pPr>
+            <w:r>
+              <w:rPr>
+                <w:noProof/>
+                <w:lang w:val="en-US" w:eastAsia="en-US"/>
+              </w:rPr>
+              <w:t>Ketikkan syntax “git status” apabila ada perubahan yang belum dipush ke GitHub</w:t>
+            </w:r>
+          </w:p>
+          <w:p>
+            <w:pPr>
+              <w:pStyle w:val="TableParagraph"/>
+              <w:spacing w:before="85"/>
+              <w:rPr>
+                <w:noProof/>
+                <w:lang w:val="en-US" w:eastAsia="en-US"/>
+              </w:rPr>
+            </w:pPr>
+            <w:r>
+              <w:rPr>
+                <w:noProof/>
+                <w:lang w:bidi="ar-SA"/>
+              </w:rPr>
+              <w:drawing>
+                <wp:inline distT="0" distB="0" distL="0" distR="0" wp14:anchorId="7FC6ED60" wp14:editId="3028BD04">
+                  <wp:extent cx="5362575" cy="2971800"/>
+                  <wp:effectExtent l="0" t="0" r="9525" b="0"/>
+                  <wp:docPr id="20" name="Picture 20"/>
+                  <wp:cNvGraphicFramePr>
+                    <a:graphicFrameLocks xmlns:a="http://schemas.openxmlformats.org/drawingml/2006/main" noChangeAspect="1"/>
+                  </wp:cNvGraphicFramePr>
+                  <a:graphic xmlns:a="http://schemas.openxmlformats.org/drawingml/2006/main">
+                    <a:graphicData uri="http://schemas.openxmlformats.org/drawingml/2006/picture">
+                      <pic:pic xmlns:pic="http://schemas.openxmlformats.org/drawingml/2006/picture">
+                        <pic:nvPicPr>
+                          <pic:cNvPr id="1" name=""/>
+                          <pic:cNvPicPr/>
+                        </pic:nvPicPr>
+                        <pic:blipFill>
+                          <a:blip r:embed="rId22"/>
+                          <a:stretch>
+                            <a:fillRect/>
+                          </a:stretch>
+                        </pic:blipFill>
+                        <pic:spPr>
+                          <a:xfrm>
+                            <a:off x="0" y="0"/>
+                            <a:ext cx="5362575" cy="2971800"/>
+                          </a:xfrm>
+                          <a:prstGeom prst="rect">
+                            <a:avLst/>
+                          </a:prstGeom>
+                        </pic:spPr>
+                      </pic:pic>
+                    </a:graphicData>
+                  </a:graphic>
+                </wp:inline>
+              </w:drawing>
+            </w:r>
+          </w:p>
+          <w:p>
+            <w:pPr>
+              <w:pStyle w:val="TableParagraph"/>
+              <w:spacing w:before="85"/>
+              <w:rPr>
+                <w:noProof/>
+                <w:lang w:val="en-US" w:eastAsia="en-US"/>
+              </w:rPr>
+            </w:pPr>
+          </w:p>
+          <w:p>
+            <w:pPr>
+              <w:pStyle w:val="TableParagraph"/>
+              <w:spacing w:before="85"/>
+              <w:rPr>
+                <w:noProof/>
+                <w:lang w:val="en-US" w:eastAsia="en-US"/>
+              </w:rPr>
+            </w:pPr>
+            <w:r>
+              <w:rPr>
+                <w:noProof/>
+                <w:lang w:val="en-US" w:eastAsia="en-US"/>
+              </w:rPr>
+              <w:t xml:space="preserve">Tuliskan syntax “git add .” dengan </w:t>
+            </w:r>
+            <w:r>
+              <w:rPr>
+                <w:noProof/>
+                <w:lang w:val="en-US" w:eastAsia="en-US"/>
+              </w:rPr>
+              <w:t>spcace+titik apabila ingin menambahkan semua file pada direktori tersebut</w:t>
+            </w:r>
+          </w:p>
+          <w:p>
+            <w:pPr>
+              <w:pStyle w:val="TableParagraph"/>
+              <w:spacing w:before="85"/>
+              <w:rPr>
+                <w:noProof/>
+                <w:lang w:val="en-US" w:eastAsia="en-US"/>
+              </w:rPr>
+            </w:pPr>
+          </w:p>
+          <w:p>
+            <w:pPr>
+              <w:pStyle w:val="TableParagraph"/>
+              <w:spacing w:before="85"/>
+              <w:rPr>
+                <w:noProof/>
+                <w:lang w:val="en-US" w:eastAsia="en-US"/>
+              </w:rPr>
+            </w:pPr>
+            <w:r>
+              <w:rPr>
+                <w:noProof/>
+                <w:lang w:bidi="ar-SA"/>
+              </w:rPr>
+              <w:lastRenderedPageBreak/>
+              <w:drawing>
+                <wp:inline distT="0" distB="0" distL="0" distR="0" wp14:anchorId="446A3C57" wp14:editId="1CC4C690">
+                  <wp:extent cx="5900545" cy="6480313"/>
+                  <wp:effectExtent l="0" t="0" r="5080" b="0"/>
+                  <wp:docPr id="21" name="Picture 21"/>
+                  <wp:cNvGraphicFramePr>
+                    <a:graphicFrameLocks xmlns:a="http://schemas.openxmlformats.org/drawingml/2006/main" noChangeAspect="1"/>
+                  </wp:cNvGraphicFramePr>
+                  <a:graphic xmlns:a="http://schemas.openxmlformats.org/drawingml/2006/main">
+                    <a:graphicData uri="http://schemas.openxmlformats.org/drawingml/2006/picture">
+                      <pic:pic xmlns:pic="http://schemas.openxmlformats.org/drawingml/2006/picture">
+                        <pic:nvPicPr>
+                          <pic:cNvPr id="1" name=""/>
+                          <pic:cNvPicPr/>
+                        </pic:nvPicPr>
+                        <pic:blipFill>
+                          <a:blip r:embed="rId23"/>
+                          <a:stretch>
+                            <a:fillRect/>
+                          </a:stretch>
+                        </pic:blipFill>
+                        <pic:spPr>
+                          <a:xfrm>
+                            <a:off x="0" y="0"/>
+                            <a:ext cx="5907180" cy="6487600"/>
+                          </a:xfrm>
+                          <a:prstGeom prst="rect">
+                            <a:avLst/>
+                          </a:prstGeom>
+                        </pic:spPr>
+                      </pic:pic>
+                    </a:graphicData>
+                  </a:graphic>
+                </wp:inline>
+              </w:drawing>
+            </w:r>
+          </w:p>
+          <w:p>
+            <w:pPr>
+              <w:pStyle w:val="TableParagraph"/>
+              <w:spacing w:before="85"/>
+              <w:rPr>
+                <w:noProof/>
+                <w:lang w:val="en-US" w:eastAsia="en-US"/>
+              </w:rPr>
+            </w:pPr>
+          </w:p>
+          <w:p>
+            <w:pPr>
+              <w:pStyle w:val="TableParagraph"/>
+              <w:spacing w:before="85"/>
+              <w:rPr>
+                <w:noProof/>
+                <w:lang w:val="en-US" w:eastAsia="en-US"/>
+              </w:rPr>
+            </w:pPr>
+            <w:r>
+              <w:rPr>
+                <w:noProof/>
+                <w:lang w:val="en-US" w:eastAsia="en-US"/>
+              </w:rPr>
+              <w:t>Lakukan commit on changes dengan syntax “git commit –m “add some comments”</w:t>
+            </w:r>
+          </w:p>
+          <w:p>
+            <w:pPr>
+              <w:pStyle w:val="TableParagraph"/>
+              <w:spacing w:before="85"/>
+              <w:rPr>
+                <w:noProof/>
+                <w:lang w:val="en-US" w:eastAsia="en-US"/>
+              </w:rPr>
+            </w:pPr>
+          </w:p>
+          <w:p>
+            <w:pPr>
+              <w:pStyle w:val="TableParagraph"/>
+              <w:spacing w:before="85"/>
+              <w:rPr>
+                <w:noProof/>
+                <w:lang w:val="en-US" w:eastAsia="en-US"/>
+              </w:rPr>
+            </w:pPr>
+            <w:r>
+              <w:rPr>
+                <w:noProof/>
+                <w:lang w:bidi="ar-SA"/>
+              </w:rPr>
+              <w:lastRenderedPageBreak/>
+              <w:drawing>
+                <wp:inline distT="0" distB="0" distL="0" distR="0" wp14:anchorId="546CA9A2" wp14:editId="5AB55A8D">
+                  <wp:extent cx="5743575" cy="6600825"/>
+                  <wp:effectExtent l="0" t="0" r="9525" b="9525"/>
+                  <wp:docPr id="22" name="Picture 22"/>
+                  <wp:cNvGraphicFramePr>
+                    <a:graphicFrameLocks xmlns:a="http://schemas.openxmlformats.org/drawingml/2006/main" noChangeAspect="1"/>
+                  </wp:cNvGraphicFramePr>
+                  <a:graphic xmlns:a="http://schemas.openxmlformats.org/drawingml/2006/main">
+                    <a:graphicData uri="http://schemas.openxmlformats.org/drawingml/2006/picture">
+                      <pic:pic xmlns:pic="http://schemas.openxmlformats.org/drawingml/2006/picture">
+                        <pic:nvPicPr>
+                          <pic:cNvPr id="1" name=""/>
+                          <pic:cNvPicPr/>
+                        </pic:nvPicPr>
+                        <pic:blipFill>
+                          <a:blip r:embed="rId24"/>
+                          <a:stretch>
+                            <a:fillRect/>
+                          </a:stretch>
+                        </pic:blipFill>
+                        <pic:spPr>
+                          <a:xfrm>
+                            <a:off x="0" y="0"/>
+                            <a:ext cx="5743575" cy="6600825"/>
+                          </a:xfrm>
+                          <a:prstGeom prst="rect">
+                            <a:avLst/>
+                          </a:prstGeom>
+                        </pic:spPr>
+                      </pic:pic>
+                    </a:graphicData>
+                  </a:graphic>
+                </wp:inline>
+              </w:drawing>
+            </w:r>
+          </w:p>
+          <w:p>
+            <w:pPr>
+              <w:pStyle w:val="TableParagraph"/>
+              <w:spacing w:before="85"/>
+              <w:rPr>
+                <w:bCs/>
+              </w:rPr>
+            </w:pPr>
+          </w:p>
+          <w:p>
+            <w:pPr>
+              <w:pStyle w:val="TableParagraph"/>
+              <w:spacing w:before="85"/>
+              <w:rPr>
+                <w:bCs/>
+              </w:rPr>
+            </w:pPr>
+            <w:r>
+              <w:rPr>
+                <w:bCs/>
+              </w:rPr>
+              <w:t>Push ke GitHub dengan syntax “git push”</w:t>
+            </w:r>
+          </w:p>
+          <w:p>
+            <w:pPr>
+              <w:pStyle w:val="TableParagraph"/>
+              <w:spacing w:before="85"/>
+              <w:rPr>
+                <w:bCs/>
+              </w:rPr>
+            </w:pPr>
+            <w:r>
+              <w:rPr>
+                <w:noProof/>
+                <w:lang w:bidi="ar-SA"/>
+              </w:rPr>
+              <w:drawing>
+                <wp:inline distT="0" distB="0" distL="0" distR="0" wp14:anchorId="57ECB3A9" wp14:editId="54FA9883">
+                  <wp:extent cx="5381625" cy="2305050"/>
+                  <wp:effectExtent l="0" t="0" r="9525" b="0"/>
+                  <wp:docPr id="23" name="Picture 23"/>
+                  <wp:cNvGraphicFramePr>
+                    <a:graphicFrameLocks xmlns:a="http://schemas.openxmlformats.org/drawingml/2006/main" noChangeAspect="1"/>
+                  </wp:cNvGraphicFramePr>
+                  <a:graphic xmlns:a="http://schemas.openxmlformats.org/drawingml/2006/main">
+                    <a:graphicData uri="http://schemas.openxmlformats.org/drawingml/2006/picture">
+                      <pic:pic xmlns:pic="http://schemas.openxmlformats.org/drawingml/2006/picture">
+                        <pic:nvPicPr>
+                          <pic:cNvPr id="1" name=""/>
+                          <pic:cNvPicPr/>
+                        </pic:nvPicPr>
+                        <pic:blipFill>
+                          <a:blip r:embed="rId25"/>
+                          <a:stretch>
+                            <a:fillRect/>
+                          </a:stretch>
+                        </pic:blipFill>
+                        <pic:spPr>
+                          <a:xfrm>
+                            <a:off x="0" y="0"/>
+                            <a:ext cx="5381625" cy="2305050"/>
+                          </a:xfrm>
+                          <a:prstGeom prst="rect">
+                            <a:avLst/>
+                          </a:prstGeom>
+                        </pic:spPr>
+                      </pic:pic>
+                    </a:graphicData>
+                  </a:graphic>
+                </wp:inline>
+              </w:drawing>
+            </w:r>
+          </w:p>
+          <w:p>
+            <w:pPr>
+              <w:pStyle w:val="TableParagraph"/>
+              <w:spacing w:before="85"/>
+              <w:rPr>
+                <w:bCs/>
+              </w:rPr>
+            </w:pPr>
+            <w:r>
+              <w:rPr>
+                <w:bCs/>
+              </w:rPr>
+              <w:lastRenderedPageBreak/>
+              <w:t>Menambahkan file first.js</w:t>
+            </w:r>
+            <w:r>
+              <w:rPr>
+                <w:bCs/>
+              </w:rPr>
+              <w:t xml:space="preserve"> untuk menampilkan Hello World! pada Node.js</w:t>
+            </w:r>
+          </w:p>
+          <w:p>
+            <w:pPr>
+              <w:pStyle w:val="TableParagraph"/>
+              <w:spacing w:before="85"/>
+              <w:rPr>
+                <w:bCs/>
+              </w:rPr>
+            </w:pPr>
+            <w:r>
+              <w:rPr>
+                <w:noProof/>
+                <w:lang w:bidi="ar-SA"/>
+              </w:rPr>
+              <w:drawing>
+                <wp:inline distT="0" distB="0" distL="0" distR="0" wp14:anchorId="6C1BA655" wp14:editId="694DE6B9">
+                  <wp:extent cx="4953000" cy="1638300"/>
+                  <wp:effectExtent l="0" t="0" r="0" b="0"/>
+                  <wp:docPr id="24" name="Picture 24"/>
+                  <wp:cNvGraphicFramePr>
+                    <a:graphicFrameLocks xmlns:a="http://schemas.openxmlformats.org/drawingml/2006/main" noChangeAspect="1"/>
+                  </wp:cNvGraphicFramePr>
+                  <a:graphic xmlns:a="http://schemas.openxmlformats.org/drawingml/2006/main">
+                    <a:graphicData uri="http://schemas.openxmlformats.org/drawingml/2006/picture">
+                      <pic:pic xmlns:pic="http://schemas.openxmlformats.org/drawingml/2006/picture">
+                        <pic:nvPicPr>
+                          <pic:cNvPr id="1" name=""/>
+                          <pic:cNvPicPr/>
+                        </pic:nvPicPr>
+                        <pic:blipFill>
+                          <a:blip r:embed="rId26"/>
+                          <a:stretch>
+                            <a:fillRect/>
+                          </a:stretch>
+                        </pic:blipFill>
+                        <pic:spPr>
+                          <a:xfrm>
+                            <a:off x="0" y="0"/>
+                            <a:ext cx="4953000" cy="1638300"/>
+                          </a:xfrm>
+                          <a:prstGeom prst="rect">
+                            <a:avLst/>
+                          </a:prstGeom>
+                        </pic:spPr>
+                      </pic:pic>
+                    </a:graphicData>
+                  </a:graphic>
+                </wp:inline>
+              </w:drawing>
+            </w:r>
+          </w:p>
+          <w:p>
+            <w:pPr>
+              <w:pStyle w:val="TableParagraph"/>
+              <w:spacing w:before="85"/>
+              <w:rPr>
+                <w:bCs/>
+              </w:rPr>
+            </w:pPr>
+          </w:p>
+          <w:p>
+            <w:pPr>
+              <w:pStyle w:val="TableParagraph"/>
+              <w:spacing w:before="85"/>
+              <w:rPr>
+                <w:bCs/>
+              </w:rPr>
+            </w:pPr>
+            <w:r>
+              <w:rPr>
+                <w:bCs/>
+              </w:rPr>
+              <w:t>Untuk mengeksekusi kode dengan command “node first.js”</w:t>
+            </w:r>
+          </w:p>
+          <w:p>
+            <w:pPr>
+              <w:pStyle w:val="TableParagraph"/>
+              <w:spacing w:before="85"/>
+              <w:rPr>
+                <w:bCs/>
+              </w:rPr>
+            </w:pPr>
+            <w:r>
+              <w:rPr>
+                <w:noProof/>
+                <w:lang w:bidi="ar-SA"/>
+              </w:rPr>
+              <w:drawing>
+                <wp:inline distT="0" distB="0" distL="0" distR="0" wp14:anchorId="0F7B41E9" wp14:editId="5D973E06">
+                  <wp:extent cx="5947575" cy="493714"/>
+                  <wp:effectExtent l="0" t="0" r="0" b="1905"/>
+                  <wp:docPr id="25" name="Picture 25"/>
+                  <wp:cNvGraphicFramePr>
+                    <a:graphicFrameLocks xmlns:a="http://schemas.openxmlformats.org/drawingml/2006/main" noChangeAspect="1"/>
+                  </wp:cNvGraphicFramePr>
+                  <a:graphic xmlns:a="http://schemas.openxmlformats.org/drawingml/2006/main">
+                    <a:graphicData uri="http://schemas.openxmlformats.org/drawingml/2006/picture">
+                      <pic:pic xmlns:pic="http://schemas.openxmlformats.org/drawingml/2006/picture">
+                        <pic:nvPicPr>
+                          <pic:cNvPr id="1" name=""/>
+                          <pic:cNvPicPr/>
+                        </pic:nvPicPr>
+                        <pic:blipFill>
+                          <a:blip r:embed="rId27"/>
+                          <a:stretch>
+                            <a:fillRect/>
+                          </a:stretch>
+                        </pic:blipFill>
+                        <pic:spPr>
+                          <a:xfrm>
+                            <a:off x="0" y="0"/>
+                            <a:ext cx="6022818" cy="499960"/>
+                          </a:xfrm>
+                          <a:prstGeom prst="rect">
+                            <a:avLst/>
+                          </a:prstGeom>
+                        </pic:spPr>
+                      </pic:pic>
+                    </a:graphicData>
+                  </a:graphic>
+                </wp:inline>
+              </w:drawing>
+            </w:r>
+          </w:p>
+          <w:p>
+            <w:pPr>
+              <w:pStyle w:val="TableParagraph"/>
+              <w:spacing w:before="85"/>
+              <w:rPr>
+                <w:bCs/>
+              </w:rPr>
+            </w:pPr>
             <w:bookmarkStart w:id="0" w:name="_GoBack"/>
             <w:bookmarkEnd w:id="0"/>
           </w:p>
@@ -2573,20 +3053,65 @@
               <w:pStyle w:val="TableParagraph"/>
               <w:spacing w:before="85"/>
               <w:rPr>
+                <w:bCs/>
+              </w:rPr>
+            </w:pPr>
+            <w:r>
+              <w:rPr>
+                <w:bCs/>
+              </w:rPr>
+              <w:t>Outpur pada broser dengan mengetikkan “localhost:8080”</w:t>
+            </w:r>
+          </w:p>
+          <w:p>
+            <w:pPr>
+              <w:pStyle w:val="TableParagraph"/>
+              <w:spacing w:before="85"/>
+              <w:rPr>
+                <w:bCs/>
+              </w:rPr>
+            </w:pPr>
+            <w:r>
+              <w:rPr>
                 <w:noProof/>
-                <w:lang w:val="en-US" w:eastAsia="en-US"/>
-              </w:rPr>
-            </w:pPr>
-          </w:p>
-          <w:p>
-            <w:pPr>
-              <w:pStyle w:val="TableParagraph"/>
-              <w:spacing w:before="85"/>
-              <w:rPr>
-                <w:noProof/>
-                <w:lang w:val="en-US" w:eastAsia="en-US"/>
-              </w:rPr>
-            </w:pPr>
+                <w:lang w:bidi="ar-SA"/>
+              </w:rPr>
+              <w:drawing>
+                <wp:inline distT="0" distB="0" distL="0" distR="0" wp14:anchorId="1284AFF3" wp14:editId="594A8FC8">
+                  <wp:extent cx="2952750" cy="1276350"/>
+                  <wp:effectExtent l="0" t="0" r="0" b="0"/>
+                  <wp:docPr id="26" name="Picture 26"/>
+                  <wp:cNvGraphicFramePr>
+                    <a:graphicFrameLocks xmlns:a="http://schemas.openxmlformats.org/drawingml/2006/main" noChangeAspect="1"/>
+                  </wp:cNvGraphicFramePr>
+                  <a:graphic xmlns:a="http://schemas.openxmlformats.org/drawingml/2006/main">
+                    <a:graphicData uri="http://schemas.openxmlformats.org/drawingml/2006/picture">
+                      <pic:pic xmlns:pic="http://schemas.openxmlformats.org/drawingml/2006/picture">
+                        <pic:nvPicPr>
+                          <pic:cNvPr id="1" name=""/>
+                          <pic:cNvPicPr/>
+                        </pic:nvPicPr>
+                        <pic:blipFill>
+                          <a:blip r:embed="rId28"/>
+                          <a:stretch>
+                            <a:fillRect/>
+                          </a:stretch>
+                        </pic:blipFill>
+                        <pic:spPr>
+                          <a:xfrm>
+                            <a:off x="0" y="0"/>
+                            <a:ext cx="2952750" cy="1276350"/>
+                          </a:xfrm>
+                          <a:prstGeom prst="rect">
+                            <a:avLst/>
+                          </a:prstGeom>
+                        </pic:spPr>
+                      </pic:pic>
+                    </a:graphicData>
+                  </a:graphic>
+                </wp:inline>
+              </w:drawing>
+            </w:r>
           </w:p>
           <w:p>
             <w:pPr>
@@ -2596,6 +3121,30 @@
                 <w:bCs/>
               </w:rPr>
             </w:pPr>
+          </w:p>
+          <w:p>
+            <w:pPr>
+              <w:pStyle w:val="TableParagraph"/>
+              <w:spacing w:before="85"/>
+              <w:rPr>
+                <w:bCs/>
+              </w:rPr>
+            </w:pPr>
+            <w:r>
+              <w:rPr>
+                <w:bCs/>
+              </w:rPr>
+              <w:t xml:space="preserve">Link GitHub : </w:t>
+            </w:r>
+            <w:hyperlink r:id="rId29" w:history="1">
+              <w:r>
+                <w:rPr>
+                  <w:rStyle w:val="Hyperlink"/>
+                  <w:bCs/>
+                </w:rPr>
+                <w:t>https://github.com/hunaynr/framework_prog/tree/main/1stWeek</w:t>
+              </w:r>
+            </w:hyperlink>
           </w:p>
           <w:p/>
         </w:tc>
@@ -2635,7 +3184,7 @@
           <w:lang w:val="id"/>
         </w:rPr>
         <w:sectPr>
-          <w:footerReference w:type="default" r:id="rId22"/>
+          <w:footerReference w:type="default" r:id="rId30"/>
           <w:pgSz w:w="11900" w:h="16850"/>
           <w:pgMar w:top="720" w:right="400" w:bottom="860" w:left="500" w:header="720" w:footer="670" w:gutter="0"/>
           <w:pgNumType w:start="1"/>
@@ -2778,7 +3327,7 @@
                             <w:rPr>
                               <w:noProof/>
                             </w:rPr>
-                            <w:t>7</w:t>
+                            <w:t>9</w:t>
                           </w:r>
                           <w:r>
                             <w:fldChar w:fldCharType="end"/>
@@ -2829,7 +3378,7 @@
                       <w:rPr>
                         <w:noProof/>
                       </w:rPr>
-                      <w:t>7</w:t>
+                      <w:t>9</w:t>
                     </w:r>
                     <w:r>
                       <w:fldChar w:fldCharType="end"/>
